--- a/main_file.docx
+++ b/main_file.docx
@@ -29,34 +29,4029 @@
           <w:lang w:val="en-US"/>
         </w:rPr>
       </w:pPr>
-      <w:r>
-        <w:rPr>
-          <w:rFonts w:asciiTheme="majorHAnsi" w:hAnsiTheme="majorHAnsi"/>
-          <w:sz w:val="36"/>
-          <w:lang w:val="en-US"/>
-        </w:rPr>
-        <w:t>Project specification</w:t>
-      </w:r>
     </w:p>
     <w:p>
       <w:pPr>
-        <w:rPr>
-          <w:rFonts w:asciiTheme="majorHAnsi" w:hAnsiTheme="majorHAnsi"/>
-          <w:sz w:val="28"/>
+        <w:jc w:val="center"/>
+        <w:rPr>
+          <w:rFonts w:asciiTheme="majorHAnsi" w:hAnsiTheme="majorHAnsi"/>
+          <w:sz w:val="36"/>
+          <w:lang w:val="en-US"/>
+        </w:rPr>
+      </w:pPr>
+      <w:r>
+        <w:rPr>
+          <w:rFonts w:asciiTheme="majorHAnsi" w:hAnsiTheme="majorHAnsi"/>
+          <w:sz w:val="36"/>
+          <w:lang w:val="en-US"/>
+        </w:rPr>
+        <w:t>Project specification</w:t>
+      </w:r>
+    </w:p>
+    <w:p>
+      <w:pPr>
+        <w:jc w:val="center"/>
+        <w:rPr>
+          <w:rFonts w:asciiTheme="majorHAnsi" w:hAnsiTheme="majorHAnsi"/>
+          <w:sz w:val="36"/>
           <w:lang w:val="en-US"/>
         </w:rPr>
       </w:pPr>
     </w:p>
     <w:p>
       <w:pPr>
+        <w:pStyle w:val="ListParagraph"/>
+        <w:numPr>
+          <w:ilvl w:val="0"/>
+          <w:numId w:val="1"/>
+        </w:numPr>
         <w:rPr>
           <w:rFonts w:asciiTheme="majorHAnsi" w:hAnsiTheme="majorHAnsi"/>
           <w:sz w:val="28"/>
           <w:lang w:val="en-US"/>
         </w:rPr>
       </w:pPr>
+      <w:r>
+        <w:rPr>
+          <w:lang w:val="en-US"/>
+        </w:rPr>
+        <w:t xml:space="preserve">Persona = ten </w:t>
+      </w:r>
+      <w:proofErr w:type="spellStart"/>
+      <w:r>
+        <w:rPr>
+          <w:lang w:val="en-US"/>
+        </w:rPr>
+        <w:t>ktory</w:t>
+      </w:r>
+      <w:proofErr w:type="spellEnd"/>
+      <w:r>
+        <w:rPr>
+          <w:lang w:val="en-US"/>
+        </w:rPr>
+        <w:t xml:space="preserve"> </w:t>
+      </w:r>
+      <w:proofErr w:type="spellStart"/>
+      <w:r>
+        <w:rPr>
+          <w:lang w:val="en-US"/>
+        </w:rPr>
+        <w:t>sa</w:t>
+      </w:r>
+      <w:proofErr w:type="spellEnd"/>
+      <w:r>
+        <w:rPr>
+          <w:lang w:val="en-US"/>
+        </w:rPr>
+        <w:t xml:space="preserve"> </w:t>
+      </w:r>
+      <w:proofErr w:type="spellStart"/>
+      <w:r>
+        <w:rPr>
+          <w:lang w:val="en-US"/>
+        </w:rPr>
+        <w:t>vyzna</w:t>
+      </w:r>
+      <w:proofErr w:type="spellEnd"/>
+      <w:r>
+        <w:rPr>
+          <w:lang w:val="en-US"/>
+        </w:rPr>
+        <w:t xml:space="preserve">, </w:t>
+      </w:r>
+      <w:proofErr w:type="spellStart"/>
+      <w:r>
+        <w:rPr>
+          <w:lang w:val="en-US"/>
+        </w:rPr>
+        <w:t>entuziast</w:t>
+      </w:r>
+      <w:proofErr w:type="spellEnd"/>
+    </w:p>
+    <w:p>
+      <w:pPr>
+        <w:pStyle w:val="ListParagraph"/>
+        <w:numPr>
+          <w:ilvl w:val="0"/>
+          <w:numId w:val="1"/>
+        </w:numPr>
+        <w:rPr>
+          <w:rFonts w:asciiTheme="majorHAnsi" w:hAnsiTheme="majorHAnsi"/>
+          <w:sz w:val="28"/>
+          <w:lang w:val="en-US"/>
+        </w:rPr>
+      </w:pPr>
+      <w:r>
+        <w:rPr>
+          <w:lang w:val="en-US"/>
+        </w:rPr>
+        <w:t xml:space="preserve">Persona = ten co </w:t>
+      </w:r>
+      <w:proofErr w:type="spellStart"/>
+      <w:r>
+        <w:rPr>
+          <w:lang w:val="en-US"/>
+        </w:rPr>
+        <w:t>prisiel</w:t>
+      </w:r>
+      <w:proofErr w:type="spellEnd"/>
+      <w:r>
+        <w:rPr>
+          <w:lang w:val="en-US"/>
+        </w:rPr>
+        <w:t xml:space="preserve"> a system </w:t>
+      </w:r>
+      <w:proofErr w:type="spellStart"/>
+      <w:r>
+        <w:rPr>
+          <w:lang w:val="en-US"/>
+        </w:rPr>
+        <w:t>rozhodne</w:t>
+      </w:r>
+      <w:proofErr w:type="spellEnd"/>
+      <w:r>
+        <w:rPr>
+          <w:lang w:val="en-US"/>
+        </w:rPr>
+        <w:t xml:space="preserve"> </w:t>
+      </w:r>
+      <w:proofErr w:type="spellStart"/>
+      <w:r>
+        <w:rPr>
+          <w:lang w:val="en-US"/>
+        </w:rPr>
+        <w:t>zanho</w:t>
+      </w:r>
+      <w:proofErr w:type="spellEnd"/>
+    </w:p>
+    <w:p>
+      <w:pPr>
+        <w:rPr>
+          <w:rFonts w:asciiTheme="majorHAnsi" w:hAnsiTheme="majorHAnsi"/>
+          <w:sz w:val="28"/>
+          <w:lang w:val="en-US"/>
+        </w:rPr>
+      </w:pPr>
+      <w:r>
+        <w:rPr>
+          <w:rFonts w:asciiTheme="majorHAnsi" w:hAnsiTheme="majorHAnsi"/>
+          <w:sz w:val="28"/>
+          <w:lang w:val="en-US"/>
+        </w:rPr>
+        <w:t xml:space="preserve">Vela </w:t>
+      </w:r>
+      <w:proofErr w:type="spellStart"/>
+      <w:r>
+        <w:rPr>
+          <w:rFonts w:asciiTheme="majorHAnsi" w:hAnsiTheme="majorHAnsi"/>
+          <w:sz w:val="28"/>
+          <w:lang w:val="en-US"/>
+        </w:rPr>
+        <w:t>penazi</w:t>
+      </w:r>
+      <w:proofErr w:type="spellEnd"/>
+      <w:r>
+        <w:rPr>
+          <w:rFonts w:asciiTheme="majorHAnsi" w:hAnsiTheme="majorHAnsi"/>
+          <w:sz w:val="28"/>
+          <w:lang w:val="en-US"/>
+        </w:rPr>
+        <w:t xml:space="preserve">, </w:t>
+      </w:r>
+      <w:proofErr w:type="spellStart"/>
+      <w:r>
+        <w:rPr>
+          <w:rFonts w:asciiTheme="majorHAnsi" w:hAnsiTheme="majorHAnsi"/>
+          <w:sz w:val="28"/>
+          <w:lang w:val="en-US"/>
+        </w:rPr>
+        <w:t>clovek</w:t>
+      </w:r>
+      <w:proofErr w:type="spellEnd"/>
+      <w:r>
+        <w:rPr>
+          <w:rFonts w:asciiTheme="majorHAnsi" w:hAnsiTheme="majorHAnsi"/>
+          <w:sz w:val="28"/>
+          <w:lang w:val="en-US"/>
+        </w:rPr>
+        <w:t xml:space="preserve"> co </w:t>
+      </w:r>
+      <w:proofErr w:type="spellStart"/>
+      <w:r>
+        <w:rPr>
+          <w:rFonts w:asciiTheme="majorHAnsi" w:hAnsiTheme="majorHAnsi"/>
+          <w:sz w:val="28"/>
+          <w:lang w:val="en-US"/>
+        </w:rPr>
+        <w:t>chce</w:t>
+      </w:r>
+      <w:proofErr w:type="spellEnd"/>
+      <w:r>
+        <w:rPr>
+          <w:rFonts w:asciiTheme="majorHAnsi" w:hAnsiTheme="majorHAnsi"/>
+          <w:sz w:val="28"/>
+          <w:lang w:val="en-US"/>
+        </w:rPr>
+        <w:t xml:space="preserve"> </w:t>
+      </w:r>
+      <w:proofErr w:type="spellStart"/>
+      <w:r>
+        <w:rPr>
+          <w:rFonts w:asciiTheme="majorHAnsi" w:hAnsiTheme="majorHAnsi"/>
+          <w:sz w:val="28"/>
+          <w:lang w:val="en-US"/>
+        </w:rPr>
+        <w:t>peniaze-kvalita</w:t>
+      </w:r>
       <w:bookmarkStart w:id="0" w:name="_GoBack"/>
       <w:bookmarkEnd w:id="0"/>
+      <w:proofErr w:type="spellEnd"/>
+    </w:p>
+    <w:p>
+      <w:pPr>
+        <w:rPr>
+          <w:rFonts w:asciiTheme="majorHAnsi" w:hAnsiTheme="majorHAnsi"/>
+          <w:sz w:val="28"/>
+          <w:lang w:val="en-US"/>
+        </w:rPr>
+      </w:pPr>
+    </w:p>
+    <w:p>
+      <w:pPr>
+        <w:numPr>
+          <w:ilvl w:val="0"/>
+          <w:numId w:val="1"/>
+        </w:numPr>
+        <w:rPr>
+          <w:rFonts w:asciiTheme="majorHAnsi" w:hAnsiTheme="majorHAnsi"/>
+          <w:sz w:val="28"/>
+        </w:rPr>
+      </w:pPr>
+      <w:proofErr w:type="spellStart"/>
+      <w:r>
+        <w:rPr>
+          <w:rFonts w:asciiTheme="majorHAnsi" w:hAnsiTheme="majorHAnsi"/>
+          <w:b/>
+          <w:bCs/>
+          <w:sz w:val="28"/>
+        </w:rPr>
+        <w:t>The</w:t>
+      </w:r>
+      <w:proofErr w:type="spellEnd"/>
+      <w:r>
+        <w:rPr>
+          <w:rFonts w:asciiTheme="majorHAnsi" w:hAnsiTheme="majorHAnsi"/>
+          <w:b/>
+          <w:bCs/>
+          <w:sz w:val="28"/>
+        </w:rPr>
+        <w:t xml:space="preserve"> </w:t>
+      </w:r>
+      <w:proofErr w:type="spellStart"/>
+      <w:r>
+        <w:rPr>
+          <w:rFonts w:asciiTheme="majorHAnsi" w:hAnsiTheme="majorHAnsi"/>
+          <w:b/>
+          <w:bCs/>
+          <w:sz w:val="28"/>
+        </w:rPr>
+        <w:t>customer</w:t>
+      </w:r>
+      <w:proofErr w:type="spellEnd"/>
+      <w:r>
+        <w:rPr>
+          <w:rFonts w:asciiTheme="majorHAnsi" w:hAnsiTheme="majorHAnsi"/>
+          <w:b/>
+          <w:bCs/>
+          <w:sz w:val="28"/>
+        </w:rPr>
+        <w:t>:</w:t>
+      </w:r>
+      <w:r>
+        <w:rPr>
+          <w:rFonts w:asciiTheme="majorHAnsi" w:hAnsiTheme="majorHAnsi"/>
+          <w:sz w:val="28"/>
+        </w:rPr>
+        <w:t> </w:t>
+      </w:r>
+      <w:proofErr w:type="spellStart"/>
+      <w:r>
+        <w:rPr>
+          <w:rFonts w:asciiTheme="majorHAnsi" w:hAnsiTheme="majorHAnsi"/>
+          <w:sz w:val="28"/>
+        </w:rPr>
+        <w:t>Describe</w:t>
+      </w:r>
+      <w:proofErr w:type="spellEnd"/>
+      <w:r>
+        <w:rPr>
+          <w:rFonts w:asciiTheme="majorHAnsi" w:hAnsiTheme="majorHAnsi"/>
+          <w:sz w:val="28"/>
+        </w:rPr>
+        <w:t xml:space="preserve"> </w:t>
+      </w:r>
+      <w:proofErr w:type="spellStart"/>
+      <w:r>
+        <w:rPr>
+          <w:rFonts w:asciiTheme="majorHAnsi" w:hAnsiTheme="majorHAnsi"/>
+          <w:sz w:val="28"/>
+        </w:rPr>
+        <w:t>shortly</w:t>
+      </w:r>
+      <w:proofErr w:type="spellEnd"/>
+      <w:r>
+        <w:rPr>
+          <w:rFonts w:asciiTheme="majorHAnsi" w:hAnsiTheme="majorHAnsi"/>
+          <w:sz w:val="28"/>
+        </w:rPr>
+        <w:t xml:space="preserve"> </w:t>
+      </w:r>
+      <w:proofErr w:type="spellStart"/>
+      <w:r>
+        <w:rPr>
+          <w:rFonts w:asciiTheme="majorHAnsi" w:hAnsiTheme="majorHAnsi"/>
+          <w:sz w:val="28"/>
+        </w:rPr>
+        <w:t>the</w:t>
+      </w:r>
+      <w:proofErr w:type="spellEnd"/>
+      <w:r>
+        <w:rPr>
+          <w:rFonts w:asciiTheme="majorHAnsi" w:hAnsiTheme="majorHAnsi"/>
+          <w:sz w:val="28"/>
+        </w:rPr>
+        <w:t xml:space="preserve"> </w:t>
+      </w:r>
+      <w:proofErr w:type="spellStart"/>
+      <w:r>
+        <w:rPr>
+          <w:rFonts w:asciiTheme="majorHAnsi" w:hAnsiTheme="majorHAnsi"/>
+          <w:sz w:val="28"/>
+        </w:rPr>
+        <w:t>customer</w:t>
+      </w:r>
+      <w:proofErr w:type="spellEnd"/>
+      <w:r>
+        <w:rPr>
+          <w:rFonts w:asciiTheme="majorHAnsi" w:hAnsiTheme="majorHAnsi"/>
+          <w:sz w:val="28"/>
+        </w:rPr>
+        <w:t xml:space="preserve">, </w:t>
+      </w:r>
+      <w:proofErr w:type="spellStart"/>
+      <w:r>
+        <w:rPr>
+          <w:rFonts w:asciiTheme="majorHAnsi" w:hAnsiTheme="majorHAnsi"/>
+          <w:sz w:val="28"/>
+        </w:rPr>
+        <w:t>the</w:t>
+      </w:r>
+      <w:proofErr w:type="spellEnd"/>
+      <w:r>
+        <w:rPr>
+          <w:rFonts w:asciiTheme="majorHAnsi" w:hAnsiTheme="majorHAnsi"/>
+          <w:sz w:val="28"/>
+        </w:rPr>
+        <w:t xml:space="preserve"> </w:t>
+      </w:r>
+      <w:proofErr w:type="spellStart"/>
+      <w:r>
+        <w:rPr>
+          <w:rFonts w:asciiTheme="majorHAnsi" w:hAnsiTheme="majorHAnsi"/>
+          <w:sz w:val="28"/>
+        </w:rPr>
+        <w:t>owner</w:t>
+      </w:r>
+      <w:proofErr w:type="spellEnd"/>
+      <w:r>
+        <w:rPr>
+          <w:rFonts w:asciiTheme="majorHAnsi" w:hAnsiTheme="majorHAnsi"/>
+          <w:sz w:val="28"/>
+        </w:rPr>
+        <w:t>/</w:t>
+      </w:r>
+      <w:proofErr w:type="spellStart"/>
+      <w:r>
+        <w:rPr>
+          <w:rFonts w:asciiTheme="majorHAnsi" w:hAnsiTheme="majorHAnsi"/>
+          <w:sz w:val="28"/>
+        </w:rPr>
+        <w:t>operator</w:t>
+      </w:r>
+      <w:proofErr w:type="spellEnd"/>
+      <w:r>
+        <w:rPr>
+          <w:rFonts w:asciiTheme="majorHAnsi" w:hAnsiTheme="majorHAnsi"/>
+          <w:sz w:val="28"/>
+        </w:rPr>
+        <w:t xml:space="preserve"> of </w:t>
+      </w:r>
+      <w:proofErr w:type="spellStart"/>
+      <w:r>
+        <w:rPr>
+          <w:rFonts w:asciiTheme="majorHAnsi" w:hAnsiTheme="majorHAnsi"/>
+          <w:sz w:val="28"/>
+        </w:rPr>
+        <w:t>the</w:t>
+      </w:r>
+      <w:proofErr w:type="spellEnd"/>
+      <w:r>
+        <w:rPr>
+          <w:rFonts w:asciiTheme="majorHAnsi" w:hAnsiTheme="majorHAnsi"/>
+          <w:sz w:val="28"/>
+        </w:rPr>
+        <w:t xml:space="preserve"> web site/</w:t>
+      </w:r>
+      <w:proofErr w:type="spellStart"/>
+      <w:r>
+        <w:rPr>
+          <w:rFonts w:asciiTheme="majorHAnsi" w:hAnsiTheme="majorHAnsi"/>
+          <w:sz w:val="28"/>
+        </w:rPr>
+        <w:t>application</w:t>
+      </w:r>
+      <w:proofErr w:type="spellEnd"/>
+      <w:r>
+        <w:rPr>
+          <w:rFonts w:asciiTheme="majorHAnsi" w:hAnsiTheme="majorHAnsi"/>
+          <w:sz w:val="28"/>
+        </w:rPr>
+        <w:t xml:space="preserve">. </w:t>
+      </w:r>
+      <w:proofErr w:type="spellStart"/>
+      <w:r>
+        <w:rPr>
+          <w:rFonts w:asciiTheme="majorHAnsi" w:hAnsiTheme="majorHAnsi"/>
+          <w:sz w:val="28"/>
+        </w:rPr>
+        <w:t>What</w:t>
+      </w:r>
+      <w:proofErr w:type="spellEnd"/>
+      <w:r>
+        <w:rPr>
+          <w:rFonts w:asciiTheme="majorHAnsi" w:hAnsiTheme="majorHAnsi"/>
+          <w:sz w:val="28"/>
+        </w:rPr>
+        <w:t xml:space="preserve"> are </w:t>
+      </w:r>
+      <w:proofErr w:type="spellStart"/>
+      <w:r>
+        <w:rPr>
+          <w:rFonts w:asciiTheme="majorHAnsi" w:hAnsiTheme="majorHAnsi"/>
+          <w:sz w:val="28"/>
+        </w:rPr>
+        <w:t>their</w:t>
+      </w:r>
+      <w:proofErr w:type="spellEnd"/>
+      <w:r>
+        <w:rPr>
+          <w:rFonts w:asciiTheme="majorHAnsi" w:hAnsiTheme="majorHAnsi"/>
+          <w:sz w:val="28"/>
+        </w:rPr>
+        <w:t xml:space="preserve"> </w:t>
+      </w:r>
+      <w:proofErr w:type="spellStart"/>
+      <w:r>
+        <w:rPr>
+          <w:rFonts w:asciiTheme="majorHAnsi" w:hAnsiTheme="majorHAnsi"/>
+          <w:sz w:val="28"/>
+        </w:rPr>
+        <w:t>goals</w:t>
+      </w:r>
+      <w:proofErr w:type="spellEnd"/>
+      <w:r>
+        <w:rPr>
+          <w:rFonts w:asciiTheme="majorHAnsi" w:hAnsiTheme="majorHAnsi"/>
+          <w:sz w:val="28"/>
+        </w:rPr>
+        <w:t xml:space="preserve">, </w:t>
+      </w:r>
+      <w:proofErr w:type="spellStart"/>
+      <w:r>
+        <w:rPr>
+          <w:rFonts w:asciiTheme="majorHAnsi" w:hAnsiTheme="majorHAnsi"/>
+          <w:sz w:val="28"/>
+        </w:rPr>
+        <w:t>what</w:t>
+      </w:r>
+      <w:proofErr w:type="spellEnd"/>
+      <w:r>
+        <w:rPr>
+          <w:rFonts w:asciiTheme="majorHAnsi" w:hAnsiTheme="majorHAnsi"/>
+          <w:sz w:val="28"/>
+        </w:rPr>
+        <w:t xml:space="preserve"> </w:t>
+      </w:r>
+      <w:proofErr w:type="spellStart"/>
+      <w:r>
+        <w:rPr>
+          <w:rFonts w:asciiTheme="majorHAnsi" w:hAnsiTheme="majorHAnsi"/>
+          <w:sz w:val="28"/>
+        </w:rPr>
+        <w:t>is</w:t>
+      </w:r>
+      <w:proofErr w:type="spellEnd"/>
+      <w:r>
+        <w:rPr>
+          <w:rFonts w:asciiTheme="majorHAnsi" w:hAnsiTheme="majorHAnsi"/>
+          <w:sz w:val="28"/>
+        </w:rPr>
+        <w:t xml:space="preserve"> </w:t>
+      </w:r>
+      <w:proofErr w:type="spellStart"/>
+      <w:r>
+        <w:rPr>
+          <w:rFonts w:asciiTheme="majorHAnsi" w:hAnsiTheme="majorHAnsi"/>
+          <w:sz w:val="28"/>
+        </w:rPr>
+        <w:t>their</w:t>
+      </w:r>
+      <w:proofErr w:type="spellEnd"/>
+      <w:r>
+        <w:rPr>
+          <w:rFonts w:asciiTheme="majorHAnsi" w:hAnsiTheme="majorHAnsi"/>
+          <w:sz w:val="28"/>
+        </w:rPr>
+        <w:t xml:space="preserve"> </w:t>
+      </w:r>
+      <w:proofErr w:type="spellStart"/>
+      <w:r>
+        <w:rPr>
+          <w:rFonts w:asciiTheme="majorHAnsi" w:hAnsiTheme="majorHAnsi"/>
+          <w:sz w:val="28"/>
+        </w:rPr>
+        <w:t>mission</w:t>
+      </w:r>
+      <w:proofErr w:type="spellEnd"/>
+      <w:r>
+        <w:rPr>
+          <w:rFonts w:asciiTheme="majorHAnsi" w:hAnsiTheme="majorHAnsi"/>
+          <w:sz w:val="28"/>
+        </w:rPr>
+        <w:t>?</w:t>
+      </w:r>
+    </w:p>
+    <w:p>
+      <w:pPr>
+        <w:rPr>
+          <w:rFonts w:asciiTheme="majorHAnsi" w:hAnsiTheme="majorHAnsi"/>
+          <w:sz w:val="28"/>
+        </w:rPr>
+      </w:pPr>
+    </w:p>
+    <w:p>
+      <w:pPr>
+        <w:rPr>
+          <w:rFonts w:asciiTheme="majorHAnsi" w:hAnsiTheme="majorHAnsi"/>
+          <w:sz w:val="28"/>
+        </w:rPr>
+      </w:pPr>
+    </w:p>
+    <w:p>
+      <w:pPr>
+        <w:numPr>
+          <w:ilvl w:val="0"/>
+          <w:numId w:val="1"/>
+        </w:numPr>
+        <w:rPr>
+          <w:rFonts w:asciiTheme="majorHAnsi" w:hAnsiTheme="majorHAnsi"/>
+          <w:sz w:val="28"/>
+        </w:rPr>
+      </w:pPr>
+      <w:proofErr w:type="spellStart"/>
+      <w:r>
+        <w:rPr>
+          <w:rFonts w:asciiTheme="majorHAnsi" w:hAnsiTheme="majorHAnsi"/>
+          <w:b/>
+          <w:bCs/>
+          <w:sz w:val="28"/>
+        </w:rPr>
+        <w:t>Goals</w:t>
+      </w:r>
+      <w:proofErr w:type="spellEnd"/>
+      <w:r>
+        <w:rPr>
+          <w:rFonts w:asciiTheme="majorHAnsi" w:hAnsiTheme="majorHAnsi"/>
+          <w:b/>
+          <w:bCs/>
+          <w:sz w:val="28"/>
+        </w:rPr>
+        <w:t>:</w:t>
+      </w:r>
+      <w:r>
+        <w:rPr>
+          <w:rFonts w:asciiTheme="majorHAnsi" w:hAnsiTheme="majorHAnsi"/>
+          <w:sz w:val="28"/>
+        </w:rPr>
+        <w:t> </w:t>
+      </w:r>
+      <w:proofErr w:type="spellStart"/>
+      <w:r>
+        <w:rPr>
+          <w:rFonts w:asciiTheme="majorHAnsi" w:hAnsiTheme="majorHAnsi"/>
+          <w:sz w:val="28"/>
+        </w:rPr>
+        <w:t>Enumerate</w:t>
+      </w:r>
+      <w:proofErr w:type="spellEnd"/>
+      <w:r>
+        <w:rPr>
+          <w:rFonts w:asciiTheme="majorHAnsi" w:hAnsiTheme="majorHAnsi"/>
+          <w:sz w:val="28"/>
+        </w:rPr>
+        <w:t xml:space="preserve"> </w:t>
+      </w:r>
+      <w:proofErr w:type="spellStart"/>
+      <w:r>
+        <w:rPr>
+          <w:rFonts w:asciiTheme="majorHAnsi" w:hAnsiTheme="majorHAnsi"/>
+          <w:sz w:val="28"/>
+        </w:rPr>
+        <w:t>the</w:t>
+      </w:r>
+      <w:proofErr w:type="spellEnd"/>
+      <w:r>
+        <w:rPr>
+          <w:rFonts w:asciiTheme="majorHAnsi" w:hAnsiTheme="majorHAnsi"/>
+          <w:sz w:val="28"/>
+        </w:rPr>
+        <w:t xml:space="preserve"> </w:t>
+      </w:r>
+      <w:proofErr w:type="spellStart"/>
+      <w:r>
+        <w:rPr>
+          <w:rFonts w:asciiTheme="majorHAnsi" w:hAnsiTheme="majorHAnsi"/>
+          <w:sz w:val="28"/>
+        </w:rPr>
+        <w:t>goals</w:t>
+      </w:r>
+      <w:proofErr w:type="spellEnd"/>
+      <w:r>
+        <w:rPr>
+          <w:rFonts w:asciiTheme="majorHAnsi" w:hAnsiTheme="majorHAnsi"/>
+          <w:sz w:val="28"/>
+        </w:rPr>
+        <w:t xml:space="preserve"> of </w:t>
+      </w:r>
+      <w:proofErr w:type="spellStart"/>
+      <w:r>
+        <w:rPr>
+          <w:rFonts w:asciiTheme="majorHAnsi" w:hAnsiTheme="majorHAnsi"/>
+          <w:sz w:val="28"/>
+        </w:rPr>
+        <w:t>the</w:t>
+      </w:r>
+      <w:proofErr w:type="spellEnd"/>
+      <w:r>
+        <w:rPr>
+          <w:rFonts w:asciiTheme="majorHAnsi" w:hAnsiTheme="majorHAnsi"/>
+          <w:sz w:val="28"/>
+        </w:rPr>
+        <w:t> </w:t>
+      </w:r>
+      <w:proofErr w:type="spellStart"/>
+      <w:r>
+        <w:rPr>
+          <w:rFonts w:asciiTheme="majorHAnsi" w:hAnsiTheme="majorHAnsi"/>
+          <w:i/>
+          <w:iCs/>
+          <w:sz w:val="28"/>
+        </w:rPr>
+        <w:t>application</w:t>
+      </w:r>
+      <w:proofErr w:type="spellEnd"/>
+      <w:r>
+        <w:rPr>
+          <w:rFonts w:asciiTheme="majorHAnsi" w:hAnsiTheme="majorHAnsi"/>
+          <w:sz w:val="28"/>
+        </w:rPr>
+        <w:t xml:space="preserve">. </w:t>
+      </w:r>
+      <w:proofErr w:type="spellStart"/>
+      <w:r>
+        <w:rPr>
+          <w:rFonts w:asciiTheme="majorHAnsi" w:hAnsiTheme="majorHAnsi"/>
+          <w:sz w:val="28"/>
+        </w:rPr>
+        <w:t>How</w:t>
+      </w:r>
+      <w:proofErr w:type="spellEnd"/>
+      <w:r>
+        <w:rPr>
+          <w:rFonts w:asciiTheme="majorHAnsi" w:hAnsiTheme="majorHAnsi"/>
+          <w:sz w:val="28"/>
+        </w:rPr>
+        <w:t xml:space="preserve"> </w:t>
+      </w:r>
+      <w:proofErr w:type="spellStart"/>
+      <w:r>
+        <w:rPr>
+          <w:rFonts w:asciiTheme="majorHAnsi" w:hAnsiTheme="majorHAnsi"/>
+          <w:sz w:val="28"/>
+        </w:rPr>
+        <w:t>will</w:t>
+      </w:r>
+      <w:proofErr w:type="spellEnd"/>
+      <w:r>
+        <w:rPr>
+          <w:rFonts w:asciiTheme="majorHAnsi" w:hAnsiTheme="majorHAnsi"/>
+          <w:sz w:val="28"/>
+        </w:rPr>
+        <w:t xml:space="preserve"> </w:t>
+      </w:r>
+      <w:proofErr w:type="spellStart"/>
+      <w:r>
+        <w:rPr>
+          <w:rFonts w:asciiTheme="majorHAnsi" w:hAnsiTheme="majorHAnsi"/>
+          <w:sz w:val="28"/>
+        </w:rPr>
+        <w:t>the</w:t>
+      </w:r>
+      <w:proofErr w:type="spellEnd"/>
+      <w:r>
+        <w:rPr>
+          <w:rFonts w:asciiTheme="majorHAnsi" w:hAnsiTheme="majorHAnsi"/>
+          <w:sz w:val="28"/>
+        </w:rPr>
+        <w:t xml:space="preserve"> </w:t>
+      </w:r>
+      <w:proofErr w:type="spellStart"/>
+      <w:r>
+        <w:rPr>
+          <w:rFonts w:asciiTheme="majorHAnsi" w:hAnsiTheme="majorHAnsi"/>
+          <w:sz w:val="28"/>
+        </w:rPr>
+        <w:t>application</w:t>
+      </w:r>
+      <w:proofErr w:type="spellEnd"/>
+      <w:r>
+        <w:rPr>
+          <w:rFonts w:asciiTheme="majorHAnsi" w:hAnsiTheme="majorHAnsi"/>
+          <w:sz w:val="28"/>
+        </w:rPr>
+        <w:t xml:space="preserve"> </w:t>
+      </w:r>
+      <w:proofErr w:type="spellStart"/>
+      <w:r>
+        <w:rPr>
+          <w:rFonts w:asciiTheme="majorHAnsi" w:hAnsiTheme="majorHAnsi"/>
+          <w:sz w:val="28"/>
+        </w:rPr>
+        <w:t>support</w:t>
+      </w:r>
+      <w:proofErr w:type="spellEnd"/>
+      <w:r>
+        <w:rPr>
+          <w:rFonts w:asciiTheme="majorHAnsi" w:hAnsiTheme="majorHAnsi"/>
+          <w:sz w:val="28"/>
+        </w:rPr>
+        <w:t xml:space="preserve"> </w:t>
+      </w:r>
+      <w:proofErr w:type="spellStart"/>
+      <w:r>
+        <w:rPr>
+          <w:rFonts w:asciiTheme="majorHAnsi" w:hAnsiTheme="majorHAnsi"/>
+          <w:sz w:val="28"/>
+        </w:rPr>
+        <w:t>the</w:t>
+      </w:r>
+      <w:proofErr w:type="spellEnd"/>
+      <w:r>
+        <w:rPr>
+          <w:rFonts w:asciiTheme="majorHAnsi" w:hAnsiTheme="majorHAnsi"/>
+          <w:sz w:val="28"/>
+        </w:rPr>
+        <w:t> </w:t>
+      </w:r>
+      <w:proofErr w:type="spellStart"/>
+      <w:r>
+        <w:rPr>
+          <w:rFonts w:asciiTheme="majorHAnsi" w:hAnsiTheme="majorHAnsi"/>
+          <w:i/>
+          <w:iCs/>
+          <w:sz w:val="28"/>
+        </w:rPr>
+        <w:t>customer's</w:t>
+      </w:r>
+      <w:proofErr w:type="spellEnd"/>
+      <w:r>
+        <w:rPr>
+          <w:rFonts w:asciiTheme="majorHAnsi" w:hAnsiTheme="majorHAnsi"/>
+          <w:sz w:val="28"/>
+        </w:rPr>
+        <w:t> </w:t>
+      </w:r>
+      <w:proofErr w:type="spellStart"/>
+      <w:r>
+        <w:rPr>
+          <w:rFonts w:asciiTheme="majorHAnsi" w:hAnsiTheme="majorHAnsi"/>
+          <w:sz w:val="28"/>
+        </w:rPr>
+        <w:t>goals</w:t>
+      </w:r>
+      <w:proofErr w:type="spellEnd"/>
+      <w:r>
+        <w:rPr>
+          <w:rFonts w:asciiTheme="majorHAnsi" w:hAnsiTheme="majorHAnsi"/>
+          <w:sz w:val="28"/>
+        </w:rPr>
+        <w:t>?</w:t>
+      </w:r>
+    </w:p>
+    <w:p>
+      <w:pPr>
+        <w:numPr>
+          <w:ilvl w:val="0"/>
+          <w:numId w:val="1"/>
+        </w:numPr>
+        <w:rPr>
+          <w:rFonts w:asciiTheme="majorHAnsi" w:hAnsiTheme="majorHAnsi"/>
+          <w:sz w:val="28"/>
+        </w:rPr>
+      </w:pPr>
+      <w:proofErr w:type="spellStart"/>
+      <w:r>
+        <w:rPr>
+          <w:rFonts w:asciiTheme="majorHAnsi" w:hAnsiTheme="majorHAnsi"/>
+          <w:b/>
+          <w:bCs/>
+          <w:sz w:val="28"/>
+        </w:rPr>
+        <w:t>Success</w:t>
+      </w:r>
+      <w:proofErr w:type="spellEnd"/>
+      <w:r>
+        <w:rPr>
+          <w:rFonts w:asciiTheme="majorHAnsi" w:hAnsiTheme="majorHAnsi"/>
+          <w:b/>
+          <w:bCs/>
+          <w:sz w:val="28"/>
+        </w:rPr>
+        <w:t xml:space="preserve"> </w:t>
+      </w:r>
+      <w:proofErr w:type="spellStart"/>
+      <w:r>
+        <w:rPr>
+          <w:rFonts w:asciiTheme="majorHAnsi" w:hAnsiTheme="majorHAnsi"/>
+          <w:b/>
+          <w:bCs/>
+          <w:sz w:val="28"/>
+        </w:rPr>
+        <w:t>measures</w:t>
+      </w:r>
+      <w:proofErr w:type="spellEnd"/>
+      <w:r>
+        <w:rPr>
+          <w:rFonts w:asciiTheme="majorHAnsi" w:hAnsiTheme="majorHAnsi"/>
+          <w:sz w:val="28"/>
+        </w:rPr>
+        <w:t> </w:t>
+      </w:r>
+      <w:proofErr w:type="spellStart"/>
+      <w:r>
+        <w:rPr>
+          <w:rFonts w:asciiTheme="majorHAnsi" w:hAnsiTheme="majorHAnsi"/>
+          <w:sz w:val="28"/>
+        </w:rPr>
+        <w:t>How</w:t>
+      </w:r>
+      <w:proofErr w:type="spellEnd"/>
+      <w:r>
+        <w:rPr>
+          <w:rFonts w:asciiTheme="majorHAnsi" w:hAnsiTheme="majorHAnsi"/>
+          <w:sz w:val="28"/>
+        </w:rPr>
+        <w:t xml:space="preserve"> </w:t>
+      </w:r>
+      <w:proofErr w:type="spellStart"/>
+      <w:r>
+        <w:rPr>
+          <w:rFonts w:asciiTheme="majorHAnsi" w:hAnsiTheme="majorHAnsi"/>
+          <w:sz w:val="28"/>
+        </w:rPr>
+        <w:t>can</w:t>
+      </w:r>
+      <w:proofErr w:type="spellEnd"/>
+      <w:r>
+        <w:rPr>
+          <w:rFonts w:asciiTheme="majorHAnsi" w:hAnsiTheme="majorHAnsi"/>
+          <w:sz w:val="28"/>
+        </w:rPr>
+        <w:t xml:space="preserve"> </w:t>
+      </w:r>
+      <w:proofErr w:type="spellStart"/>
+      <w:r>
+        <w:rPr>
+          <w:rFonts w:asciiTheme="majorHAnsi" w:hAnsiTheme="majorHAnsi"/>
+          <w:sz w:val="28"/>
+        </w:rPr>
+        <w:t>you</w:t>
+      </w:r>
+      <w:proofErr w:type="spellEnd"/>
+      <w:r>
+        <w:rPr>
+          <w:rFonts w:asciiTheme="majorHAnsi" w:hAnsiTheme="majorHAnsi"/>
+          <w:sz w:val="28"/>
+        </w:rPr>
+        <w:t xml:space="preserve"> </w:t>
+      </w:r>
+      <w:proofErr w:type="spellStart"/>
+      <w:r>
+        <w:rPr>
+          <w:rFonts w:asciiTheme="majorHAnsi" w:hAnsiTheme="majorHAnsi"/>
+          <w:sz w:val="28"/>
+        </w:rPr>
+        <w:t>quantitatively</w:t>
+      </w:r>
+      <w:proofErr w:type="spellEnd"/>
+      <w:r>
+        <w:rPr>
+          <w:rFonts w:asciiTheme="majorHAnsi" w:hAnsiTheme="majorHAnsi"/>
+          <w:sz w:val="28"/>
+        </w:rPr>
+        <w:t xml:space="preserve"> </w:t>
+      </w:r>
+      <w:proofErr w:type="spellStart"/>
+      <w:r>
+        <w:rPr>
+          <w:rFonts w:asciiTheme="majorHAnsi" w:hAnsiTheme="majorHAnsi"/>
+          <w:sz w:val="28"/>
+        </w:rPr>
+        <w:t>measure</w:t>
+      </w:r>
+      <w:proofErr w:type="spellEnd"/>
+      <w:r>
+        <w:rPr>
+          <w:rFonts w:asciiTheme="majorHAnsi" w:hAnsiTheme="majorHAnsi"/>
+          <w:sz w:val="28"/>
+        </w:rPr>
+        <w:t xml:space="preserve"> </w:t>
+      </w:r>
+      <w:proofErr w:type="spellStart"/>
+      <w:r>
+        <w:rPr>
+          <w:rFonts w:asciiTheme="majorHAnsi" w:hAnsiTheme="majorHAnsi"/>
+          <w:sz w:val="28"/>
+        </w:rPr>
+        <w:t>whether</w:t>
+      </w:r>
+      <w:proofErr w:type="spellEnd"/>
+      <w:r>
+        <w:rPr>
+          <w:rFonts w:asciiTheme="majorHAnsi" w:hAnsiTheme="majorHAnsi"/>
+          <w:sz w:val="28"/>
+        </w:rPr>
+        <w:t xml:space="preserve"> </w:t>
+      </w:r>
+      <w:proofErr w:type="spellStart"/>
+      <w:r>
+        <w:rPr>
+          <w:rFonts w:asciiTheme="majorHAnsi" w:hAnsiTheme="majorHAnsi"/>
+          <w:sz w:val="28"/>
+        </w:rPr>
+        <w:t>your</w:t>
+      </w:r>
+      <w:proofErr w:type="spellEnd"/>
+      <w:r>
+        <w:rPr>
+          <w:rFonts w:asciiTheme="majorHAnsi" w:hAnsiTheme="majorHAnsi"/>
+          <w:sz w:val="28"/>
+        </w:rPr>
+        <w:t xml:space="preserve"> site/</w:t>
+      </w:r>
+      <w:proofErr w:type="spellStart"/>
+      <w:r>
+        <w:rPr>
+          <w:rFonts w:asciiTheme="majorHAnsi" w:hAnsiTheme="majorHAnsi"/>
+          <w:sz w:val="28"/>
+        </w:rPr>
+        <w:t>app</w:t>
+      </w:r>
+      <w:proofErr w:type="spellEnd"/>
+      <w:r>
+        <w:rPr>
+          <w:rFonts w:asciiTheme="majorHAnsi" w:hAnsiTheme="majorHAnsi"/>
+          <w:sz w:val="28"/>
+        </w:rPr>
+        <w:t xml:space="preserve"> </w:t>
+      </w:r>
+      <w:proofErr w:type="spellStart"/>
+      <w:r>
+        <w:rPr>
+          <w:rFonts w:asciiTheme="majorHAnsi" w:hAnsiTheme="majorHAnsi"/>
+          <w:sz w:val="28"/>
+        </w:rPr>
+        <w:t>is</w:t>
+      </w:r>
+      <w:proofErr w:type="spellEnd"/>
+      <w:r>
+        <w:rPr>
+          <w:rFonts w:asciiTheme="majorHAnsi" w:hAnsiTheme="majorHAnsi"/>
+          <w:sz w:val="28"/>
+        </w:rPr>
+        <w:t xml:space="preserve"> </w:t>
+      </w:r>
+      <w:proofErr w:type="spellStart"/>
+      <w:r>
+        <w:rPr>
+          <w:rFonts w:asciiTheme="majorHAnsi" w:hAnsiTheme="majorHAnsi"/>
+          <w:sz w:val="28"/>
+        </w:rPr>
+        <w:t>successful</w:t>
+      </w:r>
+      <w:proofErr w:type="spellEnd"/>
+      <w:r>
+        <w:rPr>
+          <w:rFonts w:asciiTheme="majorHAnsi" w:hAnsiTheme="majorHAnsi"/>
+          <w:sz w:val="28"/>
+        </w:rPr>
+        <w:t xml:space="preserve">. </w:t>
+      </w:r>
+      <w:proofErr w:type="spellStart"/>
+      <w:r>
+        <w:rPr>
+          <w:rFonts w:asciiTheme="majorHAnsi" w:hAnsiTheme="majorHAnsi"/>
+          <w:sz w:val="28"/>
+        </w:rPr>
+        <w:t>What</w:t>
+      </w:r>
+      <w:proofErr w:type="spellEnd"/>
+      <w:r>
+        <w:rPr>
+          <w:rFonts w:asciiTheme="majorHAnsi" w:hAnsiTheme="majorHAnsi"/>
+          <w:sz w:val="28"/>
+        </w:rPr>
+        <w:t xml:space="preserve"> </w:t>
+      </w:r>
+      <w:proofErr w:type="spellStart"/>
+      <w:r>
+        <w:rPr>
+          <w:rFonts w:asciiTheme="majorHAnsi" w:hAnsiTheme="majorHAnsi"/>
+          <w:sz w:val="28"/>
+        </w:rPr>
+        <w:t>values</w:t>
+      </w:r>
+      <w:proofErr w:type="spellEnd"/>
+      <w:r>
+        <w:rPr>
+          <w:rFonts w:asciiTheme="majorHAnsi" w:hAnsiTheme="majorHAnsi"/>
+          <w:sz w:val="28"/>
+        </w:rPr>
+        <w:t xml:space="preserve"> of </w:t>
+      </w:r>
+      <w:proofErr w:type="spellStart"/>
+      <w:r>
+        <w:rPr>
+          <w:rFonts w:asciiTheme="majorHAnsi" w:hAnsiTheme="majorHAnsi"/>
+          <w:sz w:val="28"/>
+        </w:rPr>
+        <w:t>these</w:t>
+      </w:r>
+      <w:proofErr w:type="spellEnd"/>
+      <w:r>
+        <w:rPr>
+          <w:rFonts w:asciiTheme="majorHAnsi" w:hAnsiTheme="majorHAnsi"/>
+          <w:sz w:val="28"/>
+        </w:rPr>
+        <w:t xml:space="preserve"> </w:t>
+      </w:r>
+      <w:proofErr w:type="spellStart"/>
+      <w:r>
+        <w:rPr>
+          <w:rFonts w:asciiTheme="majorHAnsi" w:hAnsiTheme="majorHAnsi"/>
+          <w:sz w:val="28"/>
+        </w:rPr>
+        <w:t>measure</w:t>
+      </w:r>
+      <w:proofErr w:type="spellEnd"/>
+      <w:r>
+        <w:rPr>
+          <w:rFonts w:asciiTheme="majorHAnsi" w:hAnsiTheme="majorHAnsi"/>
+          <w:sz w:val="28"/>
+        </w:rPr>
+        <w:t xml:space="preserve"> do </w:t>
+      </w:r>
+      <w:proofErr w:type="spellStart"/>
+      <w:r>
+        <w:rPr>
+          <w:rFonts w:asciiTheme="majorHAnsi" w:hAnsiTheme="majorHAnsi"/>
+          <w:sz w:val="28"/>
+        </w:rPr>
+        <w:t>you</w:t>
+      </w:r>
+      <w:proofErr w:type="spellEnd"/>
+      <w:r>
+        <w:rPr>
+          <w:rFonts w:asciiTheme="majorHAnsi" w:hAnsiTheme="majorHAnsi"/>
+          <w:sz w:val="28"/>
+        </w:rPr>
+        <w:t xml:space="preserve"> </w:t>
+      </w:r>
+      <w:proofErr w:type="spellStart"/>
+      <w:r>
+        <w:rPr>
+          <w:rFonts w:asciiTheme="majorHAnsi" w:hAnsiTheme="majorHAnsi"/>
+          <w:sz w:val="28"/>
+        </w:rPr>
+        <w:t>want</w:t>
+      </w:r>
+      <w:proofErr w:type="spellEnd"/>
+      <w:r>
+        <w:rPr>
+          <w:rFonts w:asciiTheme="majorHAnsi" w:hAnsiTheme="majorHAnsi"/>
+          <w:sz w:val="28"/>
+        </w:rPr>
+        <w:t xml:space="preserve"> to </w:t>
+      </w:r>
+      <w:proofErr w:type="spellStart"/>
+      <w:r>
+        <w:rPr>
+          <w:rFonts w:asciiTheme="majorHAnsi" w:hAnsiTheme="majorHAnsi"/>
+          <w:sz w:val="28"/>
+        </w:rPr>
+        <w:t>achieve</w:t>
+      </w:r>
+      <w:proofErr w:type="spellEnd"/>
+      <w:r>
+        <w:rPr>
+          <w:rFonts w:asciiTheme="majorHAnsi" w:hAnsiTheme="majorHAnsi"/>
+          <w:sz w:val="28"/>
+        </w:rPr>
+        <w:t>?</w:t>
+      </w:r>
+    </w:p>
+    <w:p>
+      <w:pPr>
+        <w:numPr>
+          <w:ilvl w:val="0"/>
+          <w:numId w:val="1"/>
+        </w:numPr>
+        <w:rPr>
+          <w:rFonts w:asciiTheme="majorHAnsi" w:hAnsiTheme="majorHAnsi"/>
+          <w:sz w:val="28"/>
+        </w:rPr>
+      </w:pPr>
+      <w:hyperlink r:id="rId5" w:anchor="competition-analysis" w:history="1">
+        <w:proofErr w:type="spellStart"/>
+        <w:r>
+          <w:rPr>
+            <w:rStyle w:val="Hyperlink"/>
+            <w:rFonts w:asciiTheme="majorHAnsi" w:hAnsiTheme="majorHAnsi"/>
+            <w:sz w:val="28"/>
+          </w:rPr>
+          <w:t>Competition</w:t>
+        </w:r>
+        <w:proofErr w:type="spellEnd"/>
+        <w:r>
+          <w:rPr>
+            <w:rStyle w:val="Hyperlink"/>
+            <w:rFonts w:asciiTheme="majorHAnsi" w:hAnsiTheme="majorHAnsi"/>
+            <w:sz w:val="28"/>
+          </w:rPr>
+          <w:t xml:space="preserve"> </w:t>
+        </w:r>
+        <w:proofErr w:type="spellStart"/>
+        <w:r>
+          <w:rPr>
+            <w:rStyle w:val="Hyperlink"/>
+            <w:rFonts w:asciiTheme="majorHAnsi" w:hAnsiTheme="majorHAnsi"/>
+            <w:sz w:val="28"/>
+          </w:rPr>
+          <w:t>analysis</w:t>
+        </w:r>
+        <w:proofErr w:type="spellEnd"/>
+      </w:hyperlink>
+      <w:r>
+        <w:rPr>
+          <w:rFonts w:asciiTheme="majorHAnsi" w:hAnsiTheme="majorHAnsi"/>
+          <w:sz w:val="28"/>
+        </w:rPr>
+        <w:t> </w:t>
+      </w:r>
+      <w:proofErr w:type="spellStart"/>
+      <w:r>
+        <w:rPr>
+          <w:rFonts w:asciiTheme="majorHAnsi" w:hAnsiTheme="majorHAnsi"/>
+          <w:sz w:val="28"/>
+        </w:rPr>
+        <w:t>The</w:t>
+      </w:r>
+      <w:proofErr w:type="spellEnd"/>
+      <w:r>
+        <w:rPr>
+          <w:rFonts w:asciiTheme="majorHAnsi" w:hAnsiTheme="majorHAnsi"/>
+          <w:sz w:val="28"/>
+        </w:rPr>
+        <w:t xml:space="preserve"> idea </w:t>
+      </w:r>
+      <w:proofErr w:type="spellStart"/>
+      <w:r>
+        <w:rPr>
+          <w:rFonts w:asciiTheme="majorHAnsi" w:hAnsiTheme="majorHAnsi"/>
+          <w:sz w:val="28"/>
+        </w:rPr>
+        <w:t>that</w:t>
+      </w:r>
+      <w:proofErr w:type="spellEnd"/>
+      <w:r>
+        <w:rPr>
+          <w:rFonts w:asciiTheme="majorHAnsi" w:hAnsiTheme="majorHAnsi"/>
+          <w:sz w:val="28"/>
+        </w:rPr>
+        <w:t xml:space="preserve"> </w:t>
+      </w:r>
+      <w:proofErr w:type="spellStart"/>
+      <w:r>
+        <w:rPr>
+          <w:rFonts w:asciiTheme="majorHAnsi" w:hAnsiTheme="majorHAnsi"/>
+          <w:sz w:val="28"/>
+        </w:rPr>
+        <w:t>you</w:t>
+      </w:r>
+      <w:proofErr w:type="spellEnd"/>
+      <w:r>
+        <w:rPr>
+          <w:rFonts w:asciiTheme="majorHAnsi" w:hAnsiTheme="majorHAnsi"/>
+          <w:sz w:val="28"/>
+        </w:rPr>
+        <w:t xml:space="preserve"> </w:t>
+      </w:r>
+      <w:proofErr w:type="spellStart"/>
+      <w:r>
+        <w:rPr>
+          <w:rFonts w:asciiTheme="majorHAnsi" w:hAnsiTheme="majorHAnsi"/>
+          <w:sz w:val="28"/>
+        </w:rPr>
+        <w:t>come</w:t>
+      </w:r>
+      <w:proofErr w:type="spellEnd"/>
+      <w:r>
+        <w:rPr>
+          <w:rFonts w:asciiTheme="majorHAnsi" w:hAnsiTheme="majorHAnsi"/>
+          <w:sz w:val="28"/>
+        </w:rPr>
+        <w:t xml:space="preserve"> </w:t>
+      </w:r>
+      <w:proofErr w:type="spellStart"/>
+      <w:r>
+        <w:rPr>
+          <w:rFonts w:asciiTheme="majorHAnsi" w:hAnsiTheme="majorHAnsi"/>
+          <w:sz w:val="28"/>
+        </w:rPr>
+        <w:t>up</w:t>
+      </w:r>
+      <w:proofErr w:type="spellEnd"/>
+      <w:r>
+        <w:rPr>
+          <w:rFonts w:asciiTheme="majorHAnsi" w:hAnsiTheme="majorHAnsi"/>
+          <w:sz w:val="28"/>
+        </w:rPr>
+        <w:t xml:space="preserve"> </w:t>
+      </w:r>
+      <w:proofErr w:type="spellStart"/>
+      <w:r>
+        <w:rPr>
+          <w:rFonts w:asciiTheme="majorHAnsi" w:hAnsiTheme="majorHAnsi"/>
+          <w:sz w:val="28"/>
+        </w:rPr>
+        <w:t>with</w:t>
+      </w:r>
+      <w:proofErr w:type="spellEnd"/>
+      <w:r>
+        <w:rPr>
+          <w:rFonts w:asciiTheme="majorHAnsi" w:hAnsiTheme="majorHAnsi"/>
+          <w:sz w:val="28"/>
+        </w:rPr>
+        <w:t xml:space="preserve"> has </w:t>
+      </w:r>
+      <w:proofErr w:type="spellStart"/>
+      <w:r>
+        <w:rPr>
+          <w:rFonts w:asciiTheme="majorHAnsi" w:hAnsiTheme="majorHAnsi"/>
+          <w:sz w:val="28"/>
+        </w:rPr>
+        <w:t>probably</w:t>
+      </w:r>
+      <w:proofErr w:type="spellEnd"/>
+      <w:r>
+        <w:rPr>
+          <w:rFonts w:asciiTheme="majorHAnsi" w:hAnsiTheme="majorHAnsi"/>
+          <w:sz w:val="28"/>
+        </w:rPr>
+        <w:t xml:space="preserve"> </w:t>
+      </w:r>
+      <w:proofErr w:type="spellStart"/>
+      <w:r>
+        <w:rPr>
+          <w:rFonts w:asciiTheme="majorHAnsi" w:hAnsiTheme="majorHAnsi"/>
+          <w:sz w:val="28"/>
+        </w:rPr>
+        <w:t>already</w:t>
+      </w:r>
+      <w:proofErr w:type="spellEnd"/>
+      <w:r>
+        <w:rPr>
+          <w:rFonts w:asciiTheme="majorHAnsi" w:hAnsiTheme="majorHAnsi"/>
+          <w:sz w:val="28"/>
+        </w:rPr>
+        <w:t xml:space="preserve"> </w:t>
+      </w:r>
+      <w:proofErr w:type="spellStart"/>
+      <w:r>
+        <w:rPr>
+          <w:rFonts w:asciiTheme="majorHAnsi" w:hAnsiTheme="majorHAnsi"/>
+          <w:sz w:val="28"/>
+        </w:rPr>
+        <w:t>been</w:t>
+      </w:r>
+      <w:proofErr w:type="spellEnd"/>
+      <w:r>
+        <w:rPr>
+          <w:rFonts w:asciiTheme="majorHAnsi" w:hAnsiTheme="majorHAnsi"/>
+          <w:sz w:val="28"/>
+        </w:rPr>
+        <w:t xml:space="preserve"> </w:t>
+      </w:r>
+      <w:proofErr w:type="spellStart"/>
+      <w:r>
+        <w:rPr>
+          <w:rFonts w:asciiTheme="majorHAnsi" w:hAnsiTheme="majorHAnsi"/>
+          <w:sz w:val="28"/>
+        </w:rPr>
+        <w:t>explored</w:t>
+      </w:r>
+      <w:proofErr w:type="spellEnd"/>
+      <w:r>
+        <w:rPr>
+          <w:rFonts w:asciiTheme="majorHAnsi" w:hAnsiTheme="majorHAnsi"/>
+          <w:sz w:val="28"/>
+        </w:rPr>
+        <w:t xml:space="preserve"> and </w:t>
+      </w:r>
+      <w:proofErr w:type="spellStart"/>
+      <w:r>
+        <w:rPr>
+          <w:rFonts w:asciiTheme="majorHAnsi" w:hAnsiTheme="majorHAnsi"/>
+          <w:sz w:val="28"/>
+        </w:rPr>
+        <w:t>implemented</w:t>
+      </w:r>
+      <w:proofErr w:type="spellEnd"/>
+      <w:r>
+        <w:rPr>
+          <w:rFonts w:asciiTheme="majorHAnsi" w:hAnsiTheme="majorHAnsi"/>
+          <w:sz w:val="28"/>
+        </w:rPr>
+        <w:t xml:space="preserve"> by </w:t>
+      </w:r>
+      <w:proofErr w:type="spellStart"/>
+      <w:r>
+        <w:rPr>
+          <w:rFonts w:asciiTheme="majorHAnsi" w:hAnsiTheme="majorHAnsi"/>
+          <w:sz w:val="28"/>
+        </w:rPr>
+        <w:t>someone</w:t>
+      </w:r>
+      <w:proofErr w:type="spellEnd"/>
+      <w:r>
+        <w:rPr>
+          <w:rFonts w:asciiTheme="majorHAnsi" w:hAnsiTheme="majorHAnsi"/>
+          <w:sz w:val="28"/>
+        </w:rPr>
+        <w:t xml:space="preserve"> </w:t>
+      </w:r>
+      <w:proofErr w:type="spellStart"/>
+      <w:r>
+        <w:rPr>
+          <w:rFonts w:asciiTheme="majorHAnsi" w:hAnsiTheme="majorHAnsi"/>
+          <w:sz w:val="28"/>
+        </w:rPr>
+        <w:t>else</w:t>
+      </w:r>
+      <w:proofErr w:type="spellEnd"/>
+      <w:r>
+        <w:rPr>
+          <w:rFonts w:asciiTheme="majorHAnsi" w:hAnsiTheme="majorHAnsi"/>
+          <w:sz w:val="28"/>
+        </w:rPr>
+        <w:t>.</w:t>
+      </w:r>
+    </w:p>
+    <w:p>
+      <w:pPr>
+        <w:rPr>
+          <w:rFonts w:asciiTheme="majorHAnsi" w:hAnsiTheme="majorHAnsi"/>
+          <w:sz w:val="28"/>
+        </w:rPr>
+      </w:pPr>
+      <w:r>
+        <w:rPr>
+          <w:rFonts w:asciiTheme="majorHAnsi" w:hAnsiTheme="majorHAnsi"/>
+          <w:sz w:val="28"/>
+        </w:rPr>
+        <w:t xml:space="preserve">Are </w:t>
+      </w:r>
+      <w:proofErr w:type="spellStart"/>
+      <w:r>
+        <w:rPr>
+          <w:rFonts w:asciiTheme="majorHAnsi" w:hAnsiTheme="majorHAnsi"/>
+          <w:sz w:val="28"/>
+        </w:rPr>
+        <w:t>there</w:t>
+      </w:r>
+      <w:proofErr w:type="spellEnd"/>
+      <w:r>
+        <w:rPr>
+          <w:rFonts w:asciiTheme="majorHAnsi" w:hAnsiTheme="majorHAnsi"/>
+          <w:sz w:val="28"/>
+        </w:rPr>
+        <w:t xml:space="preserve"> </w:t>
+      </w:r>
+      <w:proofErr w:type="spellStart"/>
+      <w:r>
+        <w:rPr>
+          <w:rFonts w:asciiTheme="majorHAnsi" w:hAnsiTheme="majorHAnsi"/>
+          <w:sz w:val="28"/>
+        </w:rPr>
+        <w:t>any</w:t>
+      </w:r>
+      <w:proofErr w:type="spellEnd"/>
+      <w:r>
+        <w:rPr>
+          <w:rFonts w:asciiTheme="majorHAnsi" w:hAnsiTheme="majorHAnsi"/>
+          <w:sz w:val="28"/>
+        </w:rPr>
+        <w:t> </w:t>
+      </w:r>
+      <w:proofErr w:type="spellStart"/>
+      <w:r>
+        <w:rPr>
+          <w:rFonts w:asciiTheme="majorHAnsi" w:hAnsiTheme="majorHAnsi"/>
+          <w:b/>
+          <w:bCs/>
+          <w:sz w:val="28"/>
+        </w:rPr>
+        <w:t>similar</w:t>
+      </w:r>
+      <w:proofErr w:type="spellEnd"/>
+      <w:r>
+        <w:rPr>
+          <w:rFonts w:asciiTheme="majorHAnsi" w:hAnsiTheme="majorHAnsi"/>
+          <w:sz w:val="28"/>
+        </w:rPr>
+        <w:t xml:space="preserve"> web </w:t>
+      </w:r>
+      <w:proofErr w:type="spellStart"/>
+      <w:r>
+        <w:rPr>
+          <w:rFonts w:asciiTheme="majorHAnsi" w:hAnsiTheme="majorHAnsi"/>
+          <w:sz w:val="28"/>
+        </w:rPr>
+        <w:t>sites</w:t>
+      </w:r>
+      <w:proofErr w:type="spellEnd"/>
+      <w:r>
+        <w:rPr>
+          <w:rFonts w:asciiTheme="majorHAnsi" w:hAnsiTheme="majorHAnsi"/>
+          <w:sz w:val="28"/>
+        </w:rPr>
+        <w:t>/</w:t>
+      </w:r>
+      <w:proofErr w:type="spellStart"/>
+      <w:r>
+        <w:rPr>
+          <w:rFonts w:asciiTheme="majorHAnsi" w:hAnsiTheme="majorHAnsi"/>
+          <w:sz w:val="28"/>
+        </w:rPr>
+        <w:t>applications</w:t>
+      </w:r>
+      <w:proofErr w:type="spellEnd"/>
+      <w:r>
+        <w:rPr>
+          <w:rFonts w:asciiTheme="majorHAnsi" w:hAnsiTheme="majorHAnsi"/>
+          <w:sz w:val="28"/>
+        </w:rPr>
+        <w:t xml:space="preserve">? </w:t>
+      </w:r>
+      <w:proofErr w:type="spellStart"/>
+      <w:r>
+        <w:rPr>
+          <w:rFonts w:asciiTheme="majorHAnsi" w:hAnsiTheme="majorHAnsi"/>
+          <w:sz w:val="28"/>
+        </w:rPr>
+        <w:t>What</w:t>
+      </w:r>
+      <w:proofErr w:type="spellEnd"/>
+      <w:r>
+        <w:rPr>
+          <w:rFonts w:asciiTheme="majorHAnsi" w:hAnsiTheme="majorHAnsi"/>
+          <w:sz w:val="28"/>
+        </w:rPr>
+        <w:t xml:space="preserve"> </w:t>
+      </w:r>
+      <w:proofErr w:type="spellStart"/>
+      <w:r>
+        <w:rPr>
+          <w:rFonts w:asciiTheme="majorHAnsi" w:hAnsiTheme="majorHAnsi"/>
+          <w:sz w:val="28"/>
+        </w:rPr>
+        <w:t>can</w:t>
+      </w:r>
+      <w:proofErr w:type="spellEnd"/>
+      <w:r>
+        <w:rPr>
+          <w:rFonts w:asciiTheme="majorHAnsi" w:hAnsiTheme="majorHAnsi"/>
+          <w:sz w:val="28"/>
+        </w:rPr>
+        <w:t xml:space="preserve"> </w:t>
+      </w:r>
+      <w:proofErr w:type="spellStart"/>
+      <w:r>
+        <w:rPr>
+          <w:rFonts w:asciiTheme="majorHAnsi" w:hAnsiTheme="majorHAnsi"/>
+          <w:sz w:val="28"/>
+        </w:rPr>
+        <w:t>you</w:t>
+      </w:r>
+      <w:proofErr w:type="spellEnd"/>
+      <w:r>
+        <w:rPr>
+          <w:rFonts w:asciiTheme="majorHAnsi" w:hAnsiTheme="majorHAnsi"/>
+          <w:sz w:val="28"/>
+        </w:rPr>
+        <w:t xml:space="preserve"> </w:t>
+      </w:r>
+      <w:proofErr w:type="spellStart"/>
+      <w:r>
+        <w:rPr>
+          <w:rFonts w:asciiTheme="majorHAnsi" w:hAnsiTheme="majorHAnsi"/>
+          <w:sz w:val="28"/>
+        </w:rPr>
+        <w:t>learn</w:t>
+      </w:r>
+      <w:proofErr w:type="spellEnd"/>
+      <w:r>
+        <w:rPr>
+          <w:rFonts w:asciiTheme="majorHAnsi" w:hAnsiTheme="majorHAnsi"/>
+          <w:sz w:val="28"/>
+        </w:rPr>
+        <w:t xml:space="preserve"> </w:t>
+      </w:r>
+      <w:proofErr w:type="spellStart"/>
+      <w:r>
+        <w:rPr>
+          <w:rFonts w:asciiTheme="majorHAnsi" w:hAnsiTheme="majorHAnsi"/>
+          <w:sz w:val="28"/>
+        </w:rPr>
+        <w:t>from</w:t>
+      </w:r>
+      <w:proofErr w:type="spellEnd"/>
+      <w:r>
+        <w:rPr>
+          <w:rFonts w:asciiTheme="majorHAnsi" w:hAnsiTheme="majorHAnsi"/>
+          <w:sz w:val="28"/>
+        </w:rPr>
+        <w:t xml:space="preserve"> </w:t>
+      </w:r>
+      <w:proofErr w:type="spellStart"/>
+      <w:r>
+        <w:rPr>
+          <w:rFonts w:asciiTheme="majorHAnsi" w:hAnsiTheme="majorHAnsi"/>
+          <w:sz w:val="28"/>
+        </w:rPr>
+        <w:t>them</w:t>
+      </w:r>
+      <w:proofErr w:type="spellEnd"/>
+      <w:r>
+        <w:rPr>
+          <w:rFonts w:asciiTheme="majorHAnsi" w:hAnsiTheme="majorHAnsi"/>
+          <w:sz w:val="28"/>
+        </w:rPr>
+        <w:t xml:space="preserve">? </w:t>
+      </w:r>
+      <w:proofErr w:type="spellStart"/>
+      <w:r>
+        <w:rPr>
+          <w:rFonts w:asciiTheme="majorHAnsi" w:hAnsiTheme="majorHAnsi"/>
+          <w:sz w:val="28"/>
+        </w:rPr>
+        <w:t>What</w:t>
+      </w:r>
+      <w:proofErr w:type="spellEnd"/>
+      <w:r>
+        <w:rPr>
+          <w:rFonts w:asciiTheme="majorHAnsi" w:hAnsiTheme="majorHAnsi"/>
+          <w:sz w:val="28"/>
+        </w:rPr>
+        <w:t xml:space="preserve"> are </w:t>
+      </w:r>
+      <w:proofErr w:type="spellStart"/>
+      <w:r>
+        <w:rPr>
+          <w:rFonts w:asciiTheme="majorHAnsi" w:hAnsiTheme="majorHAnsi"/>
+          <w:sz w:val="28"/>
+        </w:rPr>
+        <w:t>the</w:t>
+      </w:r>
+      <w:proofErr w:type="spellEnd"/>
+      <w:r>
+        <w:rPr>
+          <w:rFonts w:asciiTheme="majorHAnsi" w:hAnsiTheme="majorHAnsi"/>
+          <w:sz w:val="28"/>
+        </w:rPr>
+        <w:t xml:space="preserve"> </w:t>
+      </w:r>
+      <w:proofErr w:type="spellStart"/>
+      <w:r>
+        <w:rPr>
+          <w:rFonts w:asciiTheme="majorHAnsi" w:hAnsiTheme="majorHAnsi"/>
+          <w:sz w:val="28"/>
+        </w:rPr>
+        <w:t>things</w:t>
+      </w:r>
+      <w:proofErr w:type="spellEnd"/>
+      <w:r>
+        <w:rPr>
+          <w:rFonts w:asciiTheme="majorHAnsi" w:hAnsiTheme="majorHAnsi"/>
+          <w:sz w:val="28"/>
+        </w:rPr>
+        <w:t xml:space="preserve"> </w:t>
+      </w:r>
+      <w:proofErr w:type="spellStart"/>
+      <w:r>
+        <w:rPr>
+          <w:rFonts w:asciiTheme="majorHAnsi" w:hAnsiTheme="majorHAnsi"/>
+          <w:sz w:val="28"/>
+        </w:rPr>
+        <w:t>you</w:t>
+      </w:r>
+      <w:proofErr w:type="spellEnd"/>
+      <w:r>
+        <w:rPr>
+          <w:rFonts w:asciiTheme="majorHAnsi" w:hAnsiTheme="majorHAnsi"/>
+          <w:sz w:val="28"/>
+        </w:rPr>
+        <w:t xml:space="preserve"> </w:t>
+      </w:r>
+      <w:proofErr w:type="spellStart"/>
+      <w:r>
+        <w:rPr>
+          <w:rFonts w:asciiTheme="majorHAnsi" w:hAnsiTheme="majorHAnsi"/>
+          <w:sz w:val="28"/>
+        </w:rPr>
+        <w:t>like</w:t>
+      </w:r>
+      <w:proofErr w:type="spellEnd"/>
+      <w:r>
+        <w:rPr>
+          <w:rFonts w:asciiTheme="majorHAnsi" w:hAnsiTheme="majorHAnsi"/>
+          <w:sz w:val="28"/>
+        </w:rPr>
+        <w:t>/</w:t>
+      </w:r>
+      <w:proofErr w:type="spellStart"/>
+      <w:r>
+        <w:rPr>
+          <w:rFonts w:asciiTheme="majorHAnsi" w:hAnsiTheme="majorHAnsi"/>
+          <w:sz w:val="28"/>
+        </w:rPr>
+        <w:t>dislike</w:t>
+      </w:r>
+      <w:proofErr w:type="spellEnd"/>
+      <w:r>
+        <w:rPr>
+          <w:rFonts w:asciiTheme="majorHAnsi" w:hAnsiTheme="majorHAnsi"/>
+          <w:sz w:val="28"/>
+        </w:rPr>
+        <w:t xml:space="preserve"> </w:t>
+      </w:r>
+      <w:proofErr w:type="spellStart"/>
+      <w:r>
+        <w:rPr>
+          <w:rFonts w:asciiTheme="majorHAnsi" w:hAnsiTheme="majorHAnsi"/>
+          <w:sz w:val="28"/>
+        </w:rPr>
+        <w:t>about</w:t>
+      </w:r>
+      <w:proofErr w:type="spellEnd"/>
+      <w:r>
+        <w:rPr>
+          <w:rFonts w:asciiTheme="majorHAnsi" w:hAnsiTheme="majorHAnsi"/>
+          <w:sz w:val="28"/>
+        </w:rPr>
+        <w:t xml:space="preserve"> </w:t>
+      </w:r>
+      <w:proofErr w:type="spellStart"/>
+      <w:r>
+        <w:rPr>
+          <w:rFonts w:asciiTheme="majorHAnsi" w:hAnsiTheme="majorHAnsi"/>
+          <w:sz w:val="28"/>
+        </w:rPr>
+        <w:t>their</w:t>
+      </w:r>
+      <w:proofErr w:type="spellEnd"/>
+      <w:r>
+        <w:rPr>
+          <w:rFonts w:asciiTheme="majorHAnsi" w:hAnsiTheme="majorHAnsi"/>
+          <w:sz w:val="28"/>
+        </w:rPr>
+        <w:t xml:space="preserve"> </w:t>
+      </w:r>
+      <w:proofErr w:type="spellStart"/>
+      <w:r>
+        <w:rPr>
+          <w:rFonts w:asciiTheme="majorHAnsi" w:hAnsiTheme="majorHAnsi"/>
+          <w:sz w:val="28"/>
+        </w:rPr>
+        <w:t>approach</w:t>
+      </w:r>
+      <w:proofErr w:type="spellEnd"/>
+      <w:r>
+        <w:rPr>
+          <w:rFonts w:asciiTheme="majorHAnsi" w:hAnsiTheme="majorHAnsi"/>
+          <w:sz w:val="28"/>
+        </w:rPr>
+        <w:t xml:space="preserve">? </w:t>
+      </w:r>
+      <w:proofErr w:type="spellStart"/>
+      <w:r>
+        <w:rPr>
+          <w:rFonts w:asciiTheme="majorHAnsi" w:hAnsiTheme="majorHAnsi"/>
+          <w:sz w:val="28"/>
+        </w:rPr>
+        <w:t>What</w:t>
+      </w:r>
+      <w:proofErr w:type="spellEnd"/>
+      <w:r>
+        <w:rPr>
+          <w:rFonts w:asciiTheme="majorHAnsi" w:hAnsiTheme="majorHAnsi"/>
+          <w:sz w:val="28"/>
+        </w:rPr>
+        <w:t xml:space="preserve"> are </w:t>
+      </w:r>
+      <w:proofErr w:type="spellStart"/>
+      <w:r>
+        <w:rPr>
+          <w:rFonts w:asciiTheme="majorHAnsi" w:hAnsiTheme="majorHAnsi"/>
+          <w:sz w:val="28"/>
+        </w:rPr>
+        <w:t>the</w:t>
+      </w:r>
+      <w:proofErr w:type="spellEnd"/>
+      <w:r>
+        <w:rPr>
+          <w:rFonts w:asciiTheme="majorHAnsi" w:hAnsiTheme="majorHAnsi"/>
+          <w:sz w:val="28"/>
+        </w:rPr>
+        <w:t xml:space="preserve"> </w:t>
+      </w:r>
+      <w:proofErr w:type="spellStart"/>
+      <w:r>
+        <w:rPr>
+          <w:rFonts w:asciiTheme="majorHAnsi" w:hAnsiTheme="majorHAnsi"/>
+          <w:sz w:val="28"/>
+        </w:rPr>
+        <w:t>users</w:t>
+      </w:r>
+      <w:proofErr w:type="spellEnd"/>
+      <w:r>
+        <w:rPr>
+          <w:rFonts w:asciiTheme="majorHAnsi" w:hAnsiTheme="majorHAnsi"/>
+          <w:sz w:val="28"/>
+        </w:rPr>
+        <w:t xml:space="preserve">' </w:t>
+      </w:r>
+      <w:proofErr w:type="spellStart"/>
+      <w:r>
+        <w:rPr>
+          <w:rFonts w:asciiTheme="majorHAnsi" w:hAnsiTheme="majorHAnsi"/>
+          <w:sz w:val="28"/>
+        </w:rPr>
+        <w:t>expectations</w:t>
+      </w:r>
+      <w:proofErr w:type="spellEnd"/>
+      <w:r>
+        <w:rPr>
+          <w:rFonts w:asciiTheme="majorHAnsi" w:hAnsiTheme="majorHAnsi"/>
+          <w:sz w:val="28"/>
+        </w:rPr>
+        <w:t xml:space="preserve"> </w:t>
+      </w:r>
+      <w:proofErr w:type="spellStart"/>
+      <w:r>
+        <w:rPr>
+          <w:rFonts w:asciiTheme="majorHAnsi" w:hAnsiTheme="majorHAnsi"/>
+          <w:sz w:val="28"/>
+        </w:rPr>
+        <w:t>with</w:t>
+      </w:r>
+      <w:proofErr w:type="spellEnd"/>
+      <w:r>
+        <w:rPr>
+          <w:rFonts w:asciiTheme="majorHAnsi" w:hAnsiTheme="majorHAnsi"/>
+          <w:sz w:val="28"/>
+        </w:rPr>
+        <w:t xml:space="preserve"> </w:t>
+      </w:r>
+      <w:proofErr w:type="spellStart"/>
+      <w:r>
+        <w:rPr>
+          <w:rFonts w:asciiTheme="majorHAnsi" w:hAnsiTheme="majorHAnsi"/>
+          <w:sz w:val="28"/>
+        </w:rPr>
+        <w:t>this</w:t>
+      </w:r>
+      <w:proofErr w:type="spellEnd"/>
+      <w:r>
+        <w:rPr>
+          <w:rFonts w:asciiTheme="majorHAnsi" w:hAnsiTheme="majorHAnsi"/>
+          <w:sz w:val="28"/>
+        </w:rPr>
+        <w:t xml:space="preserve"> </w:t>
+      </w:r>
+      <w:proofErr w:type="spellStart"/>
+      <w:r>
+        <w:rPr>
+          <w:rFonts w:asciiTheme="majorHAnsi" w:hAnsiTheme="majorHAnsi"/>
+          <w:sz w:val="28"/>
+        </w:rPr>
+        <w:t>kind</w:t>
+      </w:r>
+      <w:proofErr w:type="spellEnd"/>
+      <w:r>
+        <w:rPr>
+          <w:rFonts w:asciiTheme="majorHAnsi" w:hAnsiTheme="majorHAnsi"/>
+          <w:sz w:val="28"/>
+        </w:rPr>
+        <w:t xml:space="preserve"> of </w:t>
+      </w:r>
+      <w:proofErr w:type="spellStart"/>
+      <w:r>
+        <w:rPr>
+          <w:rFonts w:asciiTheme="majorHAnsi" w:hAnsiTheme="majorHAnsi"/>
+          <w:sz w:val="28"/>
+        </w:rPr>
+        <w:t>sites</w:t>
+      </w:r>
+      <w:proofErr w:type="spellEnd"/>
+      <w:r>
+        <w:rPr>
+          <w:rFonts w:asciiTheme="majorHAnsi" w:hAnsiTheme="majorHAnsi"/>
+          <w:sz w:val="28"/>
+        </w:rPr>
+        <w:t>/</w:t>
+      </w:r>
+      <w:proofErr w:type="spellStart"/>
+      <w:r>
+        <w:rPr>
+          <w:rFonts w:asciiTheme="majorHAnsi" w:hAnsiTheme="majorHAnsi"/>
+          <w:sz w:val="28"/>
+        </w:rPr>
+        <w:t>applications</w:t>
+      </w:r>
+      <w:proofErr w:type="spellEnd"/>
+      <w:r>
+        <w:rPr>
+          <w:rFonts w:asciiTheme="majorHAnsi" w:hAnsiTheme="majorHAnsi"/>
+          <w:sz w:val="28"/>
+        </w:rPr>
+        <w:t xml:space="preserve"> (</w:t>
+      </w:r>
+      <w:proofErr w:type="spellStart"/>
+      <w:r>
+        <w:rPr>
+          <w:rFonts w:asciiTheme="majorHAnsi" w:hAnsiTheme="majorHAnsi"/>
+          <w:sz w:val="28"/>
+        </w:rPr>
+        <w:t>your</w:t>
+      </w:r>
+      <w:proofErr w:type="spellEnd"/>
+      <w:r>
+        <w:rPr>
+          <w:rFonts w:asciiTheme="majorHAnsi" w:hAnsiTheme="majorHAnsi"/>
+          <w:sz w:val="28"/>
+        </w:rPr>
+        <w:t xml:space="preserve"> </w:t>
+      </w:r>
+      <w:proofErr w:type="spellStart"/>
+      <w:r>
+        <w:rPr>
+          <w:rFonts w:asciiTheme="majorHAnsi" w:hAnsiTheme="majorHAnsi"/>
+          <w:sz w:val="28"/>
+        </w:rPr>
+        <w:t>best</w:t>
+      </w:r>
+      <w:proofErr w:type="spellEnd"/>
+      <w:r>
+        <w:rPr>
+          <w:rFonts w:asciiTheme="majorHAnsi" w:hAnsiTheme="majorHAnsi"/>
+          <w:sz w:val="28"/>
+        </w:rPr>
+        <w:t xml:space="preserve"> </w:t>
+      </w:r>
+      <w:proofErr w:type="spellStart"/>
+      <w:r>
+        <w:rPr>
+          <w:rFonts w:asciiTheme="majorHAnsi" w:hAnsiTheme="majorHAnsi"/>
+          <w:sz w:val="28"/>
+        </w:rPr>
+        <w:t>guess</w:t>
+      </w:r>
+      <w:proofErr w:type="spellEnd"/>
+      <w:r>
+        <w:rPr>
+          <w:rFonts w:asciiTheme="majorHAnsi" w:hAnsiTheme="majorHAnsi"/>
+          <w:sz w:val="28"/>
+        </w:rPr>
+        <w:t>)?</w:t>
+      </w:r>
+    </w:p>
+    <w:p>
+      <w:pPr>
+        <w:rPr>
+          <w:rFonts w:asciiTheme="majorHAnsi" w:hAnsiTheme="majorHAnsi"/>
+          <w:sz w:val="28"/>
+        </w:rPr>
+      </w:pPr>
+      <w:proofErr w:type="spellStart"/>
+      <w:r>
+        <w:rPr>
+          <w:rFonts w:asciiTheme="majorHAnsi" w:hAnsiTheme="majorHAnsi"/>
+          <w:sz w:val="28"/>
+        </w:rPr>
+        <w:t>You</w:t>
+      </w:r>
+      <w:proofErr w:type="spellEnd"/>
+      <w:r>
+        <w:rPr>
+          <w:rFonts w:asciiTheme="majorHAnsi" w:hAnsiTheme="majorHAnsi"/>
+          <w:sz w:val="28"/>
+        </w:rPr>
+        <w:t xml:space="preserve"> </w:t>
+      </w:r>
+      <w:proofErr w:type="spellStart"/>
+      <w:r>
+        <w:rPr>
+          <w:rFonts w:asciiTheme="majorHAnsi" w:hAnsiTheme="majorHAnsi"/>
+          <w:sz w:val="28"/>
+        </w:rPr>
+        <w:t>can</w:t>
+      </w:r>
+      <w:proofErr w:type="spellEnd"/>
+      <w:r>
+        <w:rPr>
+          <w:rFonts w:asciiTheme="majorHAnsi" w:hAnsiTheme="majorHAnsi"/>
+          <w:sz w:val="28"/>
+        </w:rPr>
+        <w:t xml:space="preserve"> </w:t>
+      </w:r>
+      <w:proofErr w:type="spellStart"/>
+      <w:r>
+        <w:rPr>
+          <w:rFonts w:asciiTheme="majorHAnsi" w:hAnsiTheme="majorHAnsi"/>
+          <w:sz w:val="28"/>
+        </w:rPr>
+        <w:t>analyze</w:t>
+      </w:r>
+      <w:proofErr w:type="spellEnd"/>
+      <w:r>
+        <w:rPr>
+          <w:rFonts w:asciiTheme="majorHAnsi" w:hAnsiTheme="majorHAnsi"/>
+          <w:sz w:val="28"/>
+        </w:rPr>
+        <w:t xml:space="preserve"> </w:t>
+      </w:r>
+      <w:proofErr w:type="spellStart"/>
+      <w:r>
+        <w:rPr>
+          <w:rFonts w:asciiTheme="majorHAnsi" w:hAnsiTheme="majorHAnsi"/>
+          <w:sz w:val="28"/>
+        </w:rPr>
+        <w:t>competing</w:t>
+      </w:r>
+      <w:proofErr w:type="spellEnd"/>
+      <w:r>
+        <w:rPr>
+          <w:rFonts w:asciiTheme="majorHAnsi" w:hAnsiTheme="majorHAnsi"/>
+          <w:sz w:val="28"/>
+        </w:rPr>
+        <w:t xml:space="preserve"> </w:t>
+      </w:r>
+      <w:proofErr w:type="spellStart"/>
+      <w:r>
+        <w:rPr>
+          <w:rFonts w:asciiTheme="majorHAnsi" w:hAnsiTheme="majorHAnsi"/>
+          <w:sz w:val="28"/>
+        </w:rPr>
+        <w:t>solutions</w:t>
+      </w:r>
+      <w:proofErr w:type="spellEnd"/>
+      <w:r>
+        <w:rPr>
+          <w:rFonts w:asciiTheme="majorHAnsi" w:hAnsiTheme="majorHAnsi"/>
+          <w:sz w:val="28"/>
+        </w:rPr>
+        <w:t xml:space="preserve"> </w:t>
+      </w:r>
+      <w:proofErr w:type="spellStart"/>
+      <w:r>
+        <w:rPr>
+          <w:rFonts w:asciiTheme="majorHAnsi" w:hAnsiTheme="majorHAnsi"/>
+          <w:sz w:val="28"/>
+        </w:rPr>
+        <w:t>one</w:t>
+      </w:r>
+      <w:proofErr w:type="spellEnd"/>
+      <w:r>
+        <w:rPr>
+          <w:rFonts w:asciiTheme="majorHAnsi" w:hAnsiTheme="majorHAnsi"/>
+          <w:sz w:val="28"/>
+        </w:rPr>
+        <w:t xml:space="preserve"> by </w:t>
+      </w:r>
+      <w:proofErr w:type="spellStart"/>
+      <w:r>
+        <w:rPr>
+          <w:rFonts w:asciiTheme="majorHAnsi" w:hAnsiTheme="majorHAnsi"/>
+          <w:sz w:val="28"/>
+        </w:rPr>
+        <w:t>one</w:t>
+      </w:r>
+      <w:proofErr w:type="spellEnd"/>
+      <w:r>
+        <w:rPr>
+          <w:rFonts w:asciiTheme="majorHAnsi" w:hAnsiTheme="majorHAnsi"/>
+          <w:sz w:val="28"/>
+        </w:rPr>
+        <w:t xml:space="preserve">, </w:t>
+      </w:r>
+      <w:proofErr w:type="spellStart"/>
+      <w:r>
+        <w:rPr>
+          <w:rFonts w:asciiTheme="majorHAnsi" w:hAnsiTheme="majorHAnsi"/>
+          <w:sz w:val="28"/>
+        </w:rPr>
+        <w:t>but</w:t>
+      </w:r>
+      <w:proofErr w:type="spellEnd"/>
+      <w:r>
+        <w:rPr>
+          <w:rFonts w:asciiTheme="majorHAnsi" w:hAnsiTheme="majorHAnsi"/>
+          <w:sz w:val="28"/>
+        </w:rPr>
+        <w:t> </w:t>
+      </w:r>
+      <w:proofErr w:type="spellStart"/>
+      <w:r>
+        <w:rPr>
+          <w:rFonts w:asciiTheme="majorHAnsi" w:hAnsiTheme="majorHAnsi"/>
+          <w:b/>
+          <w:bCs/>
+          <w:sz w:val="28"/>
+        </w:rPr>
+        <w:t>always</w:t>
+      </w:r>
+      <w:proofErr w:type="spellEnd"/>
+      <w:r>
+        <w:rPr>
+          <w:rFonts w:asciiTheme="majorHAnsi" w:hAnsiTheme="majorHAnsi"/>
+          <w:b/>
+          <w:bCs/>
+          <w:sz w:val="28"/>
+        </w:rPr>
+        <w:t xml:space="preserve"> </w:t>
+      </w:r>
+      <w:proofErr w:type="spellStart"/>
+      <w:r>
+        <w:rPr>
+          <w:rFonts w:asciiTheme="majorHAnsi" w:hAnsiTheme="majorHAnsi"/>
+          <w:b/>
+          <w:bCs/>
+          <w:sz w:val="28"/>
+        </w:rPr>
+        <w:t>concisely</w:t>
+      </w:r>
+      <w:proofErr w:type="spellEnd"/>
+      <w:r>
+        <w:rPr>
+          <w:rFonts w:asciiTheme="majorHAnsi" w:hAnsiTheme="majorHAnsi"/>
+          <w:b/>
+          <w:bCs/>
+          <w:sz w:val="28"/>
+        </w:rPr>
+        <w:t xml:space="preserve"> </w:t>
+      </w:r>
+      <w:proofErr w:type="spellStart"/>
+      <w:r>
+        <w:rPr>
+          <w:rFonts w:asciiTheme="majorHAnsi" w:hAnsiTheme="majorHAnsi"/>
+          <w:b/>
+          <w:bCs/>
+          <w:sz w:val="28"/>
+        </w:rPr>
+        <w:t>summarize</w:t>
+      </w:r>
+      <w:proofErr w:type="spellEnd"/>
+      <w:r>
+        <w:rPr>
+          <w:rFonts w:asciiTheme="majorHAnsi" w:hAnsiTheme="majorHAnsi"/>
+          <w:sz w:val="28"/>
+        </w:rPr>
+        <w:t> </w:t>
+      </w:r>
+      <w:proofErr w:type="spellStart"/>
+      <w:r>
+        <w:rPr>
+          <w:rFonts w:asciiTheme="majorHAnsi" w:hAnsiTheme="majorHAnsi"/>
+          <w:sz w:val="28"/>
+        </w:rPr>
+        <w:t>the</w:t>
+      </w:r>
+      <w:proofErr w:type="spellEnd"/>
+      <w:r>
+        <w:rPr>
+          <w:rFonts w:asciiTheme="majorHAnsi" w:hAnsiTheme="majorHAnsi"/>
+          <w:sz w:val="28"/>
+        </w:rPr>
+        <w:t xml:space="preserve"> </w:t>
+      </w:r>
+      <w:proofErr w:type="spellStart"/>
+      <w:r>
+        <w:rPr>
+          <w:rFonts w:asciiTheme="majorHAnsi" w:hAnsiTheme="majorHAnsi"/>
+          <w:sz w:val="28"/>
+        </w:rPr>
+        <w:t>important</w:t>
+      </w:r>
+      <w:proofErr w:type="spellEnd"/>
+      <w:r>
+        <w:rPr>
+          <w:rFonts w:asciiTheme="majorHAnsi" w:hAnsiTheme="majorHAnsi"/>
+          <w:sz w:val="28"/>
+        </w:rPr>
+        <w:t xml:space="preserve"> </w:t>
+      </w:r>
+      <w:proofErr w:type="spellStart"/>
+      <w:r>
+        <w:rPr>
+          <w:rFonts w:asciiTheme="majorHAnsi" w:hAnsiTheme="majorHAnsi"/>
+          <w:sz w:val="28"/>
+        </w:rPr>
+        <w:t>findings</w:t>
+      </w:r>
+      <w:proofErr w:type="spellEnd"/>
+      <w:r>
+        <w:rPr>
+          <w:rFonts w:asciiTheme="majorHAnsi" w:hAnsiTheme="majorHAnsi"/>
+          <w:sz w:val="28"/>
+        </w:rPr>
+        <w:t xml:space="preserve"> of </w:t>
+      </w:r>
+      <w:proofErr w:type="spellStart"/>
+      <w:r>
+        <w:rPr>
+          <w:rFonts w:asciiTheme="majorHAnsi" w:hAnsiTheme="majorHAnsi"/>
+          <w:sz w:val="28"/>
+        </w:rPr>
+        <w:t>the</w:t>
+      </w:r>
+      <w:proofErr w:type="spellEnd"/>
+      <w:r>
+        <w:rPr>
+          <w:rFonts w:asciiTheme="majorHAnsi" w:hAnsiTheme="majorHAnsi"/>
+          <w:sz w:val="28"/>
+        </w:rPr>
+        <w:t xml:space="preserve"> </w:t>
+      </w:r>
+      <w:proofErr w:type="spellStart"/>
+      <w:r>
+        <w:rPr>
+          <w:rFonts w:asciiTheme="majorHAnsi" w:hAnsiTheme="majorHAnsi"/>
+          <w:sz w:val="28"/>
+        </w:rPr>
+        <w:t>whole</w:t>
+      </w:r>
+      <w:proofErr w:type="spellEnd"/>
+      <w:r>
+        <w:rPr>
+          <w:rFonts w:asciiTheme="majorHAnsi" w:hAnsiTheme="majorHAnsi"/>
+          <w:sz w:val="28"/>
+        </w:rPr>
+        <w:t xml:space="preserve"> </w:t>
+      </w:r>
+      <w:proofErr w:type="spellStart"/>
+      <w:r>
+        <w:rPr>
+          <w:rFonts w:asciiTheme="majorHAnsi" w:hAnsiTheme="majorHAnsi"/>
+          <w:sz w:val="28"/>
+        </w:rPr>
+        <w:t>competition</w:t>
+      </w:r>
+      <w:proofErr w:type="spellEnd"/>
+      <w:r>
+        <w:rPr>
+          <w:rFonts w:asciiTheme="majorHAnsi" w:hAnsiTheme="majorHAnsi"/>
+          <w:sz w:val="28"/>
+        </w:rPr>
+        <w:t xml:space="preserve"> </w:t>
+      </w:r>
+      <w:proofErr w:type="spellStart"/>
+      <w:r>
+        <w:rPr>
+          <w:rFonts w:asciiTheme="majorHAnsi" w:hAnsiTheme="majorHAnsi"/>
+          <w:sz w:val="28"/>
+        </w:rPr>
+        <w:t>analysis</w:t>
+      </w:r>
+      <w:proofErr w:type="spellEnd"/>
+      <w:r>
+        <w:rPr>
+          <w:rFonts w:asciiTheme="majorHAnsi" w:hAnsiTheme="majorHAnsi"/>
+          <w:sz w:val="28"/>
+        </w:rPr>
+        <w:t>.</w:t>
+      </w:r>
+    </w:p>
+    <w:p>
+      <w:pPr>
+        <w:numPr>
+          <w:ilvl w:val="0"/>
+          <w:numId w:val="1"/>
+        </w:numPr>
+        <w:rPr>
+          <w:rFonts w:asciiTheme="majorHAnsi" w:hAnsiTheme="majorHAnsi"/>
+          <w:sz w:val="28"/>
+        </w:rPr>
+      </w:pPr>
+      <w:proofErr w:type="spellStart"/>
+      <w:r>
+        <w:rPr>
+          <w:rFonts w:asciiTheme="majorHAnsi" w:hAnsiTheme="majorHAnsi"/>
+          <w:b/>
+          <w:bCs/>
+          <w:sz w:val="28"/>
+        </w:rPr>
+        <w:t>Functional</w:t>
+      </w:r>
+      <w:proofErr w:type="spellEnd"/>
+      <w:r>
+        <w:rPr>
+          <w:rFonts w:asciiTheme="majorHAnsi" w:hAnsiTheme="majorHAnsi"/>
+          <w:b/>
+          <w:bCs/>
+          <w:sz w:val="28"/>
+        </w:rPr>
+        <w:t xml:space="preserve"> </w:t>
+      </w:r>
+      <w:proofErr w:type="spellStart"/>
+      <w:r>
+        <w:rPr>
+          <w:rFonts w:asciiTheme="majorHAnsi" w:hAnsiTheme="majorHAnsi"/>
+          <w:b/>
+          <w:bCs/>
+          <w:sz w:val="28"/>
+        </w:rPr>
+        <w:t>requirements</w:t>
+      </w:r>
+      <w:proofErr w:type="spellEnd"/>
+      <w:r>
+        <w:rPr>
+          <w:rFonts w:asciiTheme="majorHAnsi" w:hAnsiTheme="majorHAnsi"/>
+          <w:b/>
+          <w:bCs/>
+          <w:sz w:val="28"/>
+        </w:rPr>
+        <w:t>:</w:t>
+      </w:r>
+      <w:r>
+        <w:rPr>
+          <w:rFonts w:asciiTheme="majorHAnsi" w:hAnsiTheme="majorHAnsi"/>
+          <w:sz w:val="28"/>
+        </w:rPr>
+        <w:t> </w:t>
+      </w:r>
+      <w:proofErr w:type="spellStart"/>
+      <w:r>
+        <w:rPr>
+          <w:rFonts w:asciiTheme="majorHAnsi" w:hAnsiTheme="majorHAnsi"/>
+          <w:sz w:val="28"/>
+        </w:rPr>
+        <w:t>What</w:t>
+      </w:r>
+      <w:proofErr w:type="spellEnd"/>
+      <w:r>
+        <w:rPr>
+          <w:rFonts w:asciiTheme="majorHAnsi" w:hAnsiTheme="majorHAnsi"/>
+          <w:sz w:val="28"/>
+        </w:rPr>
+        <w:t xml:space="preserve"> </w:t>
+      </w:r>
+      <w:proofErr w:type="spellStart"/>
+      <w:r>
+        <w:rPr>
+          <w:rFonts w:asciiTheme="majorHAnsi" w:hAnsiTheme="majorHAnsi"/>
+          <w:sz w:val="28"/>
+        </w:rPr>
+        <w:t>functionality</w:t>
+      </w:r>
+      <w:proofErr w:type="spellEnd"/>
+      <w:r>
+        <w:rPr>
+          <w:rFonts w:asciiTheme="majorHAnsi" w:hAnsiTheme="majorHAnsi"/>
+          <w:sz w:val="28"/>
+        </w:rPr>
+        <w:t xml:space="preserve"> </w:t>
+      </w:r>
+      <w:proofErr w:type="spellStart"/>
+      <w:r>
+        <w:rPr>
+          <w:rFonts w:asciiTheme="majorHAnsi" w:hAnsiTheme="majorHAnsi"/>
+          <w:sz w:val="28"/>
+        </w:rPr>
+        <w:t>will</w:t>
+      </w:r>
+      <w:proofErr w:type="spellEnd"/>
+      <w:r>
+        <w:rPr>
+          <w:rFonts w:asciiTheme="majorHAnsi" w:hAnsiTheme="majorHAnsi"/>
+          <w:sz w:val="28"/>
+        </w:rPr>
+        <w:t xml:space="preserve"> </w:t>
+      </w:r>
+      <w:proofErr w:type="spellStart"/>
+      <w:r>
+        <w:rPr>
+          <w:rFonts w:asciiTheme="majorHAnsi" w:hAnsiTheme="majorHAnsi"/>
+          <w:sz w:val="28"/>
+        </w:rPr>
+        <w:t>be</w:t>
+      </w:r>
+      <w:proofErr w:type="spellEnd"/>
+      <w:r>
+        <w:rPr>
+          <w:rFonts w:asciiTheme="majorHAnsi" w:hAnsiTheme="majorHAnsi"/>
+          <w:sz w:val="28"/>
+        </w:rPr>
+        <w:t xml:space="preserve"> </w:t>
+      </w:r>
+      <w:proofErr w:type="spellStart"/>
+      <w:r>
+        <w:rPr>
+          <w:rFonts w:asciiTheme="majorHAnsi" w:hAnsiTheme="majorHAnsi"/>
+          <w:sz w:val="28"/>
+        </w:rPr>
+        <w:t>required</w:t>
+      </w:r>
+      <w:proofErr w:type="spellEnd"/>
+      <w:r>
+        <w:rPr>
+          <w:rFonts w:asciiTheme="majorHAnsi" w:hAnsiTheme="majorHAnsi"/>
+          <w:sz w:val="28"/>
+        </w:rPr>
+        <w:t xml:space="preserve"> to </w:t>
+      </w:r>
+      <w:proofErr w:type="spellStart"/>
+      <w:r>
+        <w:rPr>
+          <w:rFonts w:asciiTheme="majorHAnsi" w:hAnsiTheme="majorHAnsi"/>
+          <w:sz w:val="28"/>
+        </w:rPr>
+        <w:t>achieve</w:t>
+      </w:r>
+      <w:proofErr w:type="spellEnd"/>
+      <w:r>
+        <w:rPr>
+          <w:rFonts w:asciiTheme="majorHAnsi" w:hAnsiTheme="majorHAnsi"/>
+          <w:sz w:val="28"/>
+        </w:rPr>
+        <w:t xml:space="preserve"> </w:t>
+      </w:r>
+      <w:proofErr w:type="spellStart"/>
+      <w:r>
+        <w:rPr>
+          <w:rFonts w:asciiTheme="majorHAnsi" w:hAnsiTheme="majorHAnsi"/>
+          <w:sz w:val="28"/>
+        </w:rPr>
+        <w:t>the</w:t>
+      </w:r>
+      <w:proofErr w:type="spellEnd"/>
+      <w:r>
+        <w:rPr>
+          <w:rFonts w:asciiTheme="majorHAnsi" w:hAnsiTheme="majorHAnsi"/>
+          <w:sz w:val="28"/>
+        </w:rPr>
+        <w:t xml:space="preserve"> </w:t>
+      </w:r>
+      <w:proofErr w:type="spellStart"/>
+      <w:r>
+        <w:rPr>
+          <w:rFonts w:asciiTheme="majorHAnsi" w:hAnsiTheme="majorHAnsi"/>
+          <w:sz w:val="28"/>
+        </w:rPr>
+        <w:t>application's</w:t>
+      </w:r>
+      <w:proofErr w:type="spellEnd"/>
+      <w:r>
+        <w:rPr>
+          <w:rFonts w:asciiTheme="majorHAnsi" w:hAnsiTheme="majorHAnsi"/>
+          <w:sz w:val="28"/>
+        </w:rPr>
+        <w:t xml:space="preserve"> </w:t>
+      </w:r>
+      <w:proofErr w:type="spellStart"/>
+      <w:r>
+        <w:rPr>
+          <w:rFonts w:asciiTheme="majorHAnsi" w:hAnsiTheme="majorHAnsi"/>
+          <w:sz w:val="28"/>
+        </w:rPr>
+        <w:t>goals</w:t>
+      </w:r>
+      <w:proofErr w:type="spellEnd"/>
+      <w:r>
+        <w:rPr>
+          <w:rFonts w:asciiTheme="majorHAnsi" w:hAnsiTheme="majorHAnsi"/>
+          <w:sz w:val="28"/>
+        </w:rPr>
+        <w:t>?</w:t>
+      </w:r>
+    </w:p>
+    <w:p>
+      <w:pPr>
+        <w:rPr>
+          <w:rFonts w:asciiTheme="majorHAnsi" w:hAnsiTheme="majorHAnsi"/>
+          <w:sz w:val="28"/>
+        </w:rPr>
+      </w:pPr>
+      <w:proofErr w:type="spellStart"/>
+      <w:r>
+        <w:rPr>
+          <w:rFonts w:asciiTheme="majorHAnsi" w:hAnsiTheme="majorHAnsi"/>
+          <w:sz w:val="28"/>
+        </w:rPr>
+        <w:t>Split</w:t>
+      </w:r>
+      <w:proofErr w:type="spellEnd"/>
+      <w:r>
+        <w:rPr>
+          <w:rFonts w:asciiTheme="majorHAnsi" w:hAnsiTheme="majorHAnsi"/>
+          <w:sz w:val="28"/>
+        </w:rPr>
+        <w:t xml:space="preserve"> </w:t>
+      </w:r>
+      <w:proofErr w:type="spellStart"/>
+      <w:r>
+        <w:rPr>
+          <w:rFonts w:asciiTheme="majorHAnsi" w:hAnsiTheme="majorHAnsi"/>
+          <w:sz w:val="28"/>
+        </w:rPr>
+        <w:t>the</w:t>
+      </w:r>
+      <w:proofErr w:type="spellEnd"/>
+      <w:r>
+        <w:rPr>
+          <w:rFonts w:asciiTheme="majorHAnsi" w:hAnsiTheme="majorHAnsi"/>
+          <w:sz w:val="28"/>
+        </w:rPr>
+        <w:t xml:space="preserve"> </w:t>
+      </w:r>
+      <w:proofErr w:type="spellStart"/>
+      <w:r>
+        <w:rPr>
+          <w:rFonts w:asciiTheme="majorHAnsi" w:hAnsiTheme="majorHAnsi"/>
+          <w:sz w:val="28"/>
+        </w:rPr>
+        <w:t>functionality</w:t>
+      </w:r>
+      <w:proofErr w:type="spellEnd"/>
+      <w:r>
+        <w:rPr>
+          <w:rFonts w:asciiTheme="majorHAnsi" w:hAnsiTheme="majorHAnsi"/>
+          <w:sz w:val="28"/>
+        </w:rPr>
+        <w:t xml:space="preserve"> </w:t>
+      </w:r>
+      <w:proofErr w:type="spellStart"/>
+      <w:r>
+        <w:rPr>
+          <w:rFonts w:asciiTheme="majorHAnsi" w:hAnsiTheme="majorHAnsi"/>
+          <w:sz w:val="28"/>
+        </w:rPr>
+        <w:t>into</w:t>
+      </w:r>
+      <w:proofErr w:type="spellEnd"/>
+      <w:r>
+        <w:rPr>
+          <w:rFonts w:asciiTheme="majorHAnsi" w:hAnsiTheme="majorHAnsi"/>
+          <w:sz w:val="28"/>
+        </w:rPr>
+        <w:t xml:space="preserve"> more-or-</w:t>
+      </w:r>
+      <w:proofErr w:type="spellStart"/>
+      <w:r>
+        <w:rPr>
+          <w:rFonts w:asciiTheme="majorHAnsi" w:hAnsiTheme="majorHAnsi"/>
+          <w:sz w:val="28"/>
+        </w:rPr>
+        <w:t>less</w:t>
+      </w:r>
+      <w:proofErr w:type="spellEnd"/>
+      <w:r>
+        <w:rPr>
+          <w:rFonts w:asciiTheme="majorHAnsi" w:hAnsiTheme="majorHAnsi"/>
+          <w:sz w:val="28"/>
+        </w:rPr>
+        <w:t xml:space="preserve"> </w:t>
+      </w:r>
+      <w:proofErr w:type="spellStart"/>
+      <w:r>
+        <w:rPr>
+          <w:rFonts w:asciiTheme="majorHAnsi" w:hAnsiTheme="majorHAnsi"/>
+          <w:sz w:val="28"/>
+        </w:rPr>
+        <w:t>separate</w:t>
+      </w:r>
+      <w:proofErr w:type="spellEnd"/>
+      <w:r>
+        <w:rPr>
+          <w:rFonts w:asciiTheme="majorHAnsi" w:hAnsiTheme="majorHAnsi"/>
+          <w:sz w:val="28"/>
+        </w:rPr>
+        <w:t xml:space="preserve"> </w:t>
+      </w:r>
+      <w:proofErr w:type="spellStart"/>
+      <w:r>
+        <w:rPr>
+          <w:rFonts w:asciiTheme="majorHAnsi" w:hAnsiTheme="majorHAnsi"/>
+          <w:sz w:val="28"/>
+        </w:rPr>
+        <w:t>functions</w:t>
+      </w:r>
+      <w:proofErr w:type="spellEnd"/>
+      <w:r>
+        <w:rPr>
+          <w:rFonts w:asciiTheme="majorHAnsi" w:hAnsiTheme="majorHAnsi"/>
+          <w:sz w:val="28"/>
+        </w:rPr>
+        <w:t xml:space="preserve">. </w:t>
+      </w:r>
+      <w:proofErr w:type="spellStart"/>
+      <w:r>
+        <w:rPr>
+          <w:rFonts w:asciiTheme="majorHAnsi" w:hAnsiTheme="majorHAnsi"/>
+          <w:sz w:val="28"/>
+        </w:rPr>
+        <w:t>Describe</w:t>
+      </w:r>
+      <w:proofErr w:type="spellEnd"/>
+      <w:r>
+        <w:rPr>
+          <w:rFonts w:asciiTheme="majorHAnsi" w:hAnsiTheme="majorHAnsi"/>
+          <w:sz w:val="28"/>
+        </w:rPr>
+        <w:t xml:space="preserve"> </w:t>
+      </w:r>
+      <w:proofErr w:type="spellStart"/>
+      <w:r>
+        <w:rPr>
+          <w:rFonts w:asciiTheme="majorHAnsi" w:hAnsiTheme="majorHAnsi"/>
+          <w:sz w:val="28"/>
+        </w:rPr>
+        <w:t>each</w:t>
+      </w:r>
+      <w:proofErr w:type="spellEnd"/>
+      <w:r>
+        <w:rPr>
+          <w:rFonts w:asciiTheme="majorHAnsi" w:hAnsiTheme="majorHAnsi"/>
+          <w:sz w:val="28"/>
+        </w:rPr>
+        <w:t xml:space="preserve"> </w:t>
+      </w:r>
+      <w:proofErr w:type="spellStart"/>
+      <w:r>
+        <w:rPr>
+          <w:rFonts w:asciiTheme="majorHAnsi" w:hAnsiTheme="majorHAnsi"/>
+          <w:sz w:val="28"/>
+        </w:rPr>
+        <w:t>function</w:t>
+      </w:r>
+      <w:proofErr w:type="spellEnd"/>
+      <w:r>
+        <w:rPr>
+          <w:rFonts w:asciiTheme="majorHAnsi" w:hAnsiTheme="majorHAnsi"/>
+          <w:sz w:val="28"/>
+        </w:rPr>
+        <w:t xml:space="preserve"> </w:t>
+      </w:r>
+      <w:proofErr w:type="spellStart"/>
+      <w:r>
+        <w:rPr>
+          <w:rFonts w:asciiTheme="majorHAnsi" w:hAnsiTheme="majorHAnsi"/>
+          <w:sz w:val="28"/>
+        </w:rPr>
+        <w:t>separately</w:t>
+      </w:r>
+      <w:proofErr w:type="spellEnd"/>
+      <w:r>
+        <w:rPr>
+          <w:rFonts w:asciiTheme="majorHAnsi" w:hAnsiTheme="majorHAnsi"/>
+          <w:sz w:val="28"/>
+        </w:rPr>
+        <w:t xml:space="preserve">. </w:t>
+      </w:r>
+      <w:proofErr w:type="spellStart"/>
+      <w:r>
+        <w:rPr>
+          <w:rFonts w:asciiTheme="majorHAnsi" w:hAnsiTheme="majorHAnsi"/>
+          <w:sz w:val="28"/>
+        </w:rPr>
+        <w:t>Focus</w:t>
+      </w:r>
+      <w:proofErr w:type="spellEnd"/>
+      <w:r>
+        <w:rPr>
+          <w:rFonts w:asciiTheme="majorHAnsi" w:hAnsiTheme="majorHAnsi"/>
+          <w:sz w:val="28"/>
+        </w:rPr>
+        <w:t xml:space="preserve"> on </w:t>
+      </w:r>
+      <w:proofErr w:type="spellStart"/>
+      <w:r>
+        <w:rPr>
+          <w:rFonts w:asciiTheme="majorHAnsi" w:hAnsiTheme="majorHAnsi"/>
+          <w:i/>
+          <w:iCs/>
+          <w:sz w:val="28"/>
+        </w:rPr>
+        <w:t>what</w:t>
+      </w:r>
+      <w:proofErr w:type="spellEnd"/>
+      <w:r>
+        <w:rPr>
+          <w:rFonts w:asciiTheme="majorHAnsi" w:hAnsiTheme="majorHAnsi"/>
+          <w:sz w:val="28"/>
+        </w:rPr>
+        <w:t> </w:t>
+      </w:r>
+      <w:proofErr w:type="spellStart"/>
+      <w:r>
+        <w:rPr>
+          <w:rFonts w:asciiTheme="majorHAnsi" w:hAnsiTheme="majorHAnsi"/>
+          <w:sz w:val="28"/>
+        </w:rPr>
+        <w:t>the</w:t>
+      </w:r>
+      <w:proofErr w:type="spellEnd"/>
+      <w:r>
+        <w:rPr>
+          <w:rFonts w:asciiTheme="majorHAnsi" w:hAnsiTheme="majorHAnsi"/>
+          <w:sz w:val="28"/>
+        </w:rPr>
+        <w:t xml:space="preserve"> </w:t>
+      </w:r>
+      <w:proofErr w:type="spellStart"/>
+      <w:r>
+        <w:rPr>
+          <w:rFonts w:asciiTheme="majorHAnsi" w:hAnsiTheme="majorHAnsi"/>
+          <w:sz w:val="28"/>
+        </w:rPr>
+        <w:t>app</w:t>
+      </w:r>
+      <w:proofErr w:type="spellEnd"/>
+      <w:r>
+        <w:rPr>
+          <w:rFonts w:asciiTheme="majorHAnsi" w:hAnsiTheme="majorHAnsi"/>
+          <w:sz w:val="28"/>
+        </w:rPr>
+        <w:t xml:space="preserve"> </w:t>
+      </w:r>
+      <w:proofErr w:type="spellStart"/>
+      <w:r>
+        <w:rPr>
+          <w:rFonts w:asciiTheme="majorHAnsi" w:hAnsiTheme="majorHAnsi"/>
+          <w:sz w:val="28"/>
+        </w:rPr>
+        <w:t>will</w:t>
+      </w:r>
+      <w:proofErr w:type="spellEnd"/>
+      <w:r>
+        <w:rPr>
+          <w:rFonts w:asciiTheme="majorHAnsi" w:hAnsiTheme="majorHAnsi"/>
+          <w:sz w:val="28"/>
+        </w:rPr>
+        <w:t xml:space="preserve"> do, do </w:t>
+      </w:r>
+      <w:proofErr w:type="spellStart"/>
+      <w:r>
+        <w:rPr>
+          <w:rFonts w:asciiTheme="majorHAnsi" w:hAnsiTheme="majorHAnsi"/>
+          <w:sz w:val="28"/>
+        </w:rPr>
+        <w:t>not</w:t>
+      </w:r>
+      <w:proofErr w:type="spellEnd"/>
+      <w:r>
+        <w:rPr>
+          <w:rFonts w:asciiTheme="majorHAnsi" w:hAnsiTheme="majorHAnsi"/>
+          <w:sz w:val="28"/>
+        </w:rPr>
+        <w:t xml:space="preserve"> </w:t>
+      </w:r>
+      <w:proofErr w:type="spellStart"/>
+      <w:r>
+        <w:rPr>
+          <w:rFonts w:asciiTheme="majorHAnsi" w:hAnsiTheme="majorHAnsi"/>
+          <w:sz w:val="28"/>
+        </w:rPr>
+        <w:t>describe</w:t>
+      </w:r>
+      <w:proofErr w:type="spellEnd"/>
+      <w:r>
+        <w:rPr>
+          <w:rFonts w:asciiTheme="majorHAnsi" w:hAnsiTheme="majorHAnsi"/>
+          <w:sz w:val="28"/>
+        </w:rPr>
+        <w:t> </w:t>
+      </w:r>
+      <w:proofErr w:type="spellStart"/>
+      <w:r>
+        <w:rPr>
+          <w:rFonts w:asciiTheme="majorHAnsi" w:hAnsiTheme="majorHAnsi"/>
+          <w:i/>
+          <w:iCs/>
+          <w:sz w:val="28"/>
+        </w:rPr>
+        <w:t>how</w:t>
+      </w:r>
+      <w:proofErr w:type="spellEnd"/>
+      <w:r>
+        <w:rPr>
+          <w:rFonts w:asciiTheme="majorHAnsi" w:hAnsiTheme="majorHAnsi"/>
+          <w:sz w:val="28"/>
+        </w:rPr>
+        <w:t xml:space="preserve">. </w:t>
+      </w:r>
+      <w:proofErr w:type="spellStart"/>
+      <w:r>
+        <w:rPr>
+          <w:rFonts w:asciiTheme="majorHAnsi" w:hAnsiTheme="majorHAnsi"/>
+          <w:sz w:val="28"/>
+        </w:rPr>
+        <w:t>Relate</w:t>
+      </w:r>
+      <w:proofErr w:type="spellEnd"/>
+      <w:r>
+        <w:rPr>
+          <w:rFonts w:asciiTheme="majorHAnsi" w:hAnsiTheme="majorHAnsi"/>
+          <w:sz w:val="28"/>
+        </w:rPr>
+        <w:t xml:space="preserve"> </w:t>
+      </w:r>
+      <w:proofErr w:type="spellStart"/>
+      <w:r>
+        <w:rPr>
+          <w:rFonts w:asciiTheme="majorHAnsi" w:hAnsiTheme="majorHAnsi"/>
+          <w:sz w:val="28"/>
+        </w:rPr>
+        <w:t>each</w:t>
+      </w:r>
+      <w:proofErr w:type="spellEnd"/>
+      <w:r>
+        <w:rPr>
+          <w:rFonts w:asciiTheme="majorHAnsi" w:hAnsiTheme="majorHAnsi"/>
+          <w:sz w:val="28"/>
+        </w:rPr>
+        <w:t xml:space="preserve"> </w:t>
+      </w:r>
+      <w:proofErr w:type="spellStart"/>
+      <w:r>
+        <w:rPr>
+          <w:rFonts w:asciiTheme="majorHAnsi" w:hAnsiTheme="majorHAnsi"/>
+          <w:sz w:val="28"/>
+        </w:rPr>
+        <w:t>function</w:t>
+      </w:r>
+      <w:proofErr w:type="spellEnd"/>
+      <w:r>
+        <w:rPr>
+          <w:rFonts w:asciiTheme="majorHAnsi" w:hAnsiTheme="majorHAnsi"/>
+          <w:sz w:val="28"/>
+        </w:rPr>
+        <w:t xml:space="preserve"> to </w:t>
+      </w:r>
+      <w:proofErr w:type="spellStart"/>
+      <w:r>
+        <w:rPr>
+          <w:rFonts w:asciiTheme="majorHAnsi" w:hAnsiTheme="majorHAnsi"/>
+          <w:sz w:val="28"/>
+        </w:rPr>
+        <w:t>application's</w:t>
+      </w:r>
+      <w:proofErr w:type="spellEnd"/>
+      <w:r>
+        <w:rPr>
+          <w:rFonts w:asciiTheme="majorHAnsi" w:hAnsiTheme="majorHAnsi"/>
+          <w:sz w:val="28"/>
+        </w:rPr>
+        <w:t xml:space="preserve"> </w:t>
+      </w:r>
+      <w:proofErr w:type="spellStart"/>
+      <w:r>
+        <w:rPr>
+          <w:rFonts w:asciiTheme="majorHAnsi" w:hAnsiTheme="majorHAnsi"/>
+          <w:sz w:val="28"/>
+        </w:rPr>
+        <w:t>goals</w:t>
+      </w:r>
+      <w:proofErr w:type="spellEnd"/>
+      <w:r>
+        <w:rPr>
+          <w:rFonts w:asciiTheme="majorHAnsi" w:hAnsiTheme="majorHAnsi"/>
+          <w:sz w:val="28"/>
+        </w:rPr>
+        <w:t>.</w:t>
+      </w:r>
+    </w:p>
+    <w:p>
+      <w:pPr>
+        <w:numPr>
+          <w:ilvl w:val="0"/>
+          <w:numId w:val="1"/>
+        </w:numPr>
+        <w:rPr>
+          <w:rFonts w:asciiTheme="majorHAnsi" w:hAnsiTheme="majorHAnsi"/>
+          <w:sz w:val="28"/>
+        </w:rPr>
+      </w:pPr>
+      <w:proofErr w:type="spellStart"/>
+      <w:r>
+        <w:rPr>
+          <w:rFonts w:asciiTheme="majorHAnsi" w:hAnsiTheme="majorHAnsi"/>
+          <w:b/>
+          <w:bCs/>
+          <w:sz w:val="28"/>
+        </w:rPr>
+        <w:lastRenderedPageBreak/>
+        <w:t>Non-functional</w:t>
+      </w:r>
+      <w:proofErr w:type="spellEnd"/>
+      <w:r>
+        <w:rPr>
+          <w:rFonts w:asciiTheme="majorHAnsi" w:hAnsiTheme="majorHAnsi"/>
+          <w:b/>
+          <w:bCs/>
+          <w:sz w:val="28"/>
+        </w:rPr>
+        <w:t xml:space="preserve"> </w:t>
+      </w:r>
+      <w:proofErr w:type="spellStart"/>
+      <w:r>
+        <w:rPr>
+          <w:rFonts w:asciiTheme="majorHAnsi" w:hAnsiTheme="majorHAnsi"/>
+          <w:b/>
+          <w:bCs/>
+          <w:sz w:val="28"/>
+        </w:rPr>
+        <w:t>requirements</w:t>
+      </w:r>
+      <w:proofErr w:type="spellEnd"/>
+      <w:r>
+        <w:rPr>
+          <w:rFonts w:asciiTheme="majorHAnsi" w:hAnsiTheme="majorHAnsi"/>
+          <w:b/>
+          <w:bCs/>
+          <w:sz w:val="28"/>
+        </w:rPr>
+        <w:t>:</w:t>
+      </w:r>
+      <w:r>
+        <w:rPr>
+          <w:rFonts w:asciiTheme="majorHAnsi" w:hAnsiTheme="majorHAnsi"/>
+          <w:sz w:val="28"/>
+        </w:rPr>
+        <w:t> </w:t>
+      </w:r>
+      <w:proofErr w:type="spellStart"/>
+      <w:r>
+        <w:rPr>
+          <w:rFonts w:asciiTheme="majorHAnsi" w:hAnsiTheme="majorHAnsi"/>
+          <w:sz w:val="28"/>
+        </w:rPr>
+        <w:t>What</w:t>
+      </w:r>
+      <w:proofErr w:type="spellEnd"/>
+      <w:r>
+        <w:rPr>
+          <w:rFonts w:asciiTheme="majorHAnsi" w:hAnsiTheme="majorHAnsi"/>
+          <w:sz w:val="28"/>
+        </w:rPr>
+        <w:t xml:space="preserve"> </w:t>
+      </w:r>
+      <w:proofErr w:type="spellStart"/>
+      <w:r>
+        <w:rPr>
+          <w:rFonts w:asciiTheme="majorHAnsi" w:hAnsiTheme="majorHAnsi"/>
+          <w:sz w:val="28"/>
+        </w:rPr>
+        <w:t>other</w:t>
+      </w:r>
+      <w:proofErr w:type="spellEnd"/>
+      <w:r>
+        <w:rPr>
+          <w:rFonts w:asciiTheme="majorHAnsi" w:hAnsiTheme="majorHAnsi"/>
+          <w:sz w:val="28"/>
+        </w:rPr>
+        <w:t xml:space="preserve"> </w:t>
+      </w:r>
+      <w:proofErr w:type="spellStart"/>
+      <w:r>
+        <w:rPr>
+          <w:rFonts w:asciiTheme="majorHAnsi" w:hAnsiTheme="majorHAnsi"/>
+          <w:sz w:val="28"/>
+        </w:rPr>
+        <w:t>requirements</w:t>
+      </w:r>
+      <w:proofErr w:type="spellEnd"/>
+      <w:r>
+        <w:rPr>
+          <w:rFonts w:asciiTheme="majorHAnsi" w:hAnsiTheme="majorHAnsi"/>
+          <w:sz w:val="28"/>
+        </w:rPr>
+        <w:t xml:space="preserve"> do </w:t>
+      </w:r>
+      <w:proofErr w:type="spellStart"/>
+      <w:r>
+        <w:rPr>
+          <w:rFonts w:asciiTheme="majorHAnsi" w:hAnsiTheme="majorHAnsi"/>
+          <w:sz w:val="28"/>
+        </w:rPr>
+        <w:t>you</w:t>
+      </w:r>
+      <w:proofErr w:type="spellEnd"/>
+      <w:r>
+        <w:rPr>
+          <w:rFonts w:asciiTheme="majorHAnsi" w:hAnsiTheme="majorHAnsi"/>
+          <w:sz w:val="28"/>
+        </w:rPr>
+        <w:t xml:space="preserve"> </w:t>
+      </w:r>
+      <w:proofErr w:type="spellStart"/>
+      <w:r>
+        <w:rPr>
+          <w:rFonts w:asciiTheme="majorHAnsi" w:hAnsiTheme="majorHAnsi"/>
+          <w:sz w:val="28"/>
+        </w:rPr>
+        <w:t>have</w:t>
+      </w:r>
+      <w:proofErr w:type="spellEnd"/>
+      <w:r>
+        <w:rPr>
+          <w:rFonts w:asciiTheme="majorHAnsi" w:hAnsiTheme="majorHAnsi"/>
+          <w:sz w:val="28"/>
+        </w:rPr>
+        <w:t xml:space="preserve">? </w:t>
+      </w:r>
+      <w:proofErr w:type="spellStart"/>
+      <w:r>
+        <w:rPr>
+          <w:rFonts w:asciiTheme="majorHAnsi" w:hAnsiTheme="majorHAnsi"/>
+          <w:sz w:val="28"/>
+        </w:rPr>
+        <w:t>These</w:t>
+      </w:r>
+      <w:proofErr w:type="spellEnd"/>
+      <w:r>
+        <w:rPr>
+          <w:rFonts w:asciiTheme="majorHAnsi" w:hAnsiTheme="majorHAnsi"/>
+          <w:sz w:val="28"/>
+        </w:rPr>
+        <w:t xml:space="preserve"> are </w:t>
+      </w:r>
+      <w:proofErr w:type="spellStart"/>
+      <w:r>
+        <w:rPr>
+          <w:rFonts w:asciiTheme="majorHAnsi" w:hAnsiTheme="majorHAnsi"/>
+          <w:sz w:val="28"/>
+        </w:rPr>
+        <w:t>often</w:t>
+      </w:r>
+      <w:proofErr w:type="spellEnd"/>
+      <w:r>
+        <w:rPr>
+          <w:rFonts w:asciiTheme="majorHAnsi" w:hAnsiTheme="majorHAnsi"/>
+          <w:sz w:val="28"/>
+        </w:rPr>
+        <w:t> </w:t>
+      </w:r>
+      <w:proofErr w:type="spellStart"/>
+      <w:r>
+        <w:rPr>
+          <w:rFonts w:asciiTheme="majorHAnsi" w:hAnsiTheme="majorHAnsi"/>
+          <w:i/>
+          <w:iCs/>
+          <w:sz w:val="28"/>
+        </w:rPr>
+        <w:t>high</w:t>
+      </w:r>
+      <w:proofErr w:type="spellEnd"/>
+      <w:r>
+        <w:rPr>
+          <w:rFonts w:asciiTheme="majorHAnsi" w:hAnsiTheme="majorHAnsi"/>
+          <w:i/>
+          <w:iCs/>
+          <w:sz w:val="28"/>
+        </w:rPr>
+        <w:t>-level</w:t>
+      </w:r>
+      <w:r>
+        <w:rPr>
+          <w:rFonts w:asciiTheme="majorHAnsi" w:hAnsiTheme="majorHAnsi"/>
+          <w:sz w:val="28"/>
+        </w:rPr>
+        <w:t> </w:t>
+      </w:r>
+      <w:proofErr w:type="spellStart"/>
+      <w:r>
+        <w:rPr>
+          <w:rFonts w:asciiTheme="majorHAnsi" w:hAnsiTheme="majorHAnsi"/>
+          <w:sz w:val="28"/>
+        </w:rPr>
+        <w:t>requirements</w:t>
+      </w:r>
+      <w:proofErr w:type="spellEnd"/>
+      <w:r>
+        <w:rPr>
+          <w:rFonts w:asciiTheme="majorHAnsi" w:hAnsiTheme="majorHAnsi"/>
+          <w:sz w:val="28"/>
+        </w:rPr>
+        <w:t xml:space="preserve"> on </w:t>
+      </w:r>
+      <w:proofErr w:type="spellStart"/>
+      <w:r>
+        <w:rPr>
+          <w:rFonts w:asciiTheme="majorHAnsi" w:hAnsiTheme="majorHAnsi"/>
+          <w:i/>
+          <w:iCs/>
+          <w:sz w:val="28"/>
+        </w:rPr>
+        <w:t>how</w:t>
+      </w:r>
+      <w:proofErr w:type="spellEnd"/>
+      <w:r>
+        <w:rPr>
+          <w:rFonts w:asciiTheme="majorHAnsi" w:hAnsiTheme="majorHAnsi"/>
+          <w:sz w:val="28"/>
+        </w:rPr>
+        <w:t> </w:t>
+      </w:r>
+      <w:proofErr w:type="spellStart"/>
+      <w:r>
+        <w:rPr>
+          <w:rFonts w:asciiTheme="majorHAnsi" w:hAnsiTheme="majorHAnsi"/>
+          <w:sz w:val="28"/>
+        </w:rPr>
+        <w:t>the</w:t>
+      </w:r>
+      <w:proofErr w:type="spellEnd"/>
+      <w:r>
+        <w:rPr>
+          <w:rFonts w:asciiTheme="majorHAnsi" w:hAnsiTheme="majorHAnsi"/>
+          <w:sz w:val="28"/>
+        </w:rPr>
+        <w:t xml:space="preserve"> </w:t>
+      </w:r>
+      <w:proofErr w:type="spellStart"/>
+      <w:r>
+        <w:rPr>
+          <w:rFonts w:asciiTheme="majorHAnsi" w:hAnsiTheme="majorHAnsi"/>
+          <w:sz w:val="28"/>
+        </w:rPr>
+        <w:t>app</w:t>
+      </w:r>
+      <w:proofErr w:type="spellEnd"/>
+      <w:r>
+        <w:rPr>
+          <w:rFonts w:asciiTheme="majorHAnsi" w:hAnsiTheme="majorHAnsi"/>
+          <w:sz w:val="28"/>
+        </w:rPr>
+        <w:t xml:space="preserve"> </w:t>
+      </w:r>
+      <w:proofErr w:type="spellStart"/>
+      <w:r>
+        <w:rPr>
+          <w:rFonts w:asciiTheme="majorHAnsi" w:hAnsiTheme="majorHAnsi"/>
+          <w:sz w:val="28"/>
+        </w:rPr>
+        <w:t>should</w:t>
+      </w:r>
+      <w:proofErr w:type="spellEnd"/>
+      <w:r>
+        <w:rPr>
+          <w:rFonts w:asciiTheme="majorHAnsi" w:hAnsiTheme="majorHAnsi"/>
+          <w:sz w:val="28"/>
+        </w:rPr>
+        <w:t xml:space="preserve"> </w:t>
+      </w:r>
+      <w:proofErr w:type="spellStart"/>
+      <w:r>
+        <w:rPr>
+          <w:rFonts w:asciiTheme="majorHAnsi" w:hAnsiTheme="majorHAnsi"/>
+          <w:sz w:val="28"/>
+        </w:rPr>
+        <w:t>behave</w:t>
+      </w:r>
+      <w:proofErr w:type="spellEnd"/>
+      <w:r>
+        <w:rPr>
+          <w:rFonts w:asciiTheme="majorHAnsi" w:hAnsiTheme="majorHAnsi"/>
+          <w:sz w:val="28"/>
+        </w:rPr>
+        <w:t xml:space="preserve">, </w:t>
+      </w:r>
+      <w:proofErr w:type="spellStart"/>
+      <w:r>
+        <w:rPr>
+          <w:rFonts w:asciiTheme="majorHAnsi" w:hAnsiTheme="majorHAnsi"/>
+          <w:sz w:val="28"/>
+        </w:rPr>
+        <w:t>interact</w:t>
+      </w:r>
+      <w:proofErr w:type="spellEnd"/>
+      <w:r>
+        <w:rPr>
+          <w:rFonts w:asciiTheme="majorHAnsi" w:hAnsiTheme="majorHAnsi"/>
+          <w:sz w:val="28"/>
+        </w:rPr>
+        <w:t xml:space="preserve">, </w:t>
+      </w:r>
+      <w:proofErr w:type="spellStart"/>
+      <w:r>
+        <w:rPr>
+          <w:rFonts w:asciiTheme="majorHAnsi" w:hAnsiTheme="majorHAnsi"/>
+          <w:sz w:val="28"/>
+        </w:rPr>
+        <w:t>perform</w:t>
+      </w:r>
+      <w:proofErr w:type="spellEnd"/>
+      <w:r>
+        <w:rPr>
+          <w:rFonts w:asciiTheme="majorHAnsi" w:hAnsiTheme="majorHAnsi"/>
+          <w:sz w:val="28"/>
+        </w:rPr>
+        <w:t xml:space="preserve"> </w:t>
+      </w:r>
+      <w:proofErr w:type="spellStart"/>
+      <w:r>
+        <w:rPr>
+          <w:rFonts w:asciiTheme="majorHAnsi" w:hAnsiTheme="majorHAnsi"/>
+          <w:sz w:val="28"/>
+        </w:rPr>
+        <w:t>its</w:t>
+      </w:r>
+      <w:proofErr w:type="spellEnd"/>
+      <w:r>
+        <w:rPr>
+          <w:rFonts w:asciiTheme="majorHAnsi" w:hAnsiTheme="majorHAnsi"/>
+          <w:sz w:val="28"/>
+        </w:rPr>
+        <w:t xml:space="preserve"> </w:t>
+      </w:r>
+      <w:proofErr w:type="spellStart"/>
+      <w:r>
+        <w:rPr>
+          <w:rFonts w:asciiTheme="majorHAnsi" w:hAnsiTheme="majorHAnsi"/>
+          <w:sz w:val="28"/>
+        </w:rPr>
+        <w:t>functions</w:t>
+      </w:r>
+      <w:proofErr w:type="spellEnd"/>
+      <w:r>
+        <w:rPr>
+          <w:rFonts w:asciiTheme="majorHAnsi" w:hAnsiTheme="majorHAnsi"/>
+          <w:sz w:val="28"/>
+        </w:rPr>
+        <w:t xml:space="preserve">, </w:t>
+      </w:r>
+      <w:proofErr w:type="spellStart"/>
+      <w:r>
+        <w:rPr>
+          <w:rFonts w:asciiTheme="majorHAnsi" w:hAnsiTheme="majorHAnsi"/>
+          <w:sz w:val="28"/>
+        </w:rPr>
+        <w:t>be</w:t>
+      </w:r>
+      <w:proofErr w:type="spellEnd"/>
+      <w:r>
+        <w:rPr>
+          <w:rFonts w:asciiTheme="majorHAnsi" w:hAnsiTheme="majorHAnsi"/>
+          <w:sz w:val="28"/>
+        </w:rPr>
+        <w:t xml:space="preserve"> </w:t>
+      </w:r>
+      <w:proofErr w:type="spellStart"/>
+      <w:r>
+        <w:rPr>
+          <w:rFonts w:asciiTheme="majorHAnsi" w:hAnsiTheme="majorHAnsi"/>
+          <w:sz w:val="28"/>
+        </w:rPr>
+        <w:t>implemented</w:t>
+      </w:r>
+      <w:proofErr w:type="spellEnd"/>
+      <w:r>
+        <w:rPr>
+          <w:rFonts w:asciiTheme="majorHAnsi" w:hAnsiTheme="majorHAnsi"/>
+          <w:sz w:val="28"/>
+        </w:rPr>
+        <w:t xml:space="preserve"> or </w:t>
+      </w:r>
+      <w:proofErr w:type="spellStart"/>
+      <w:r>
+        <w:rPr>
+          <w:rFonts w:asciiTheme="majorHAnsi" w:hAnsiTheme="majorHAnsi"/>
+          <w:sz w:val="28"/>
+        </w:rPr>
+        <w:t>deployed</w:t>
+      </w:r>
+      <w:proofErr w:type="spellEnd"/>
+      <w:r>
+        <w:rPr>
+          <w:rFonts w:asciiTheme="majorHAnsi" w:hAnsiTheme="majorHAnsi"/>
+          <w:sz w:val="28"/>
+        </w:rPr>
+        <w:t xml:space="preserve"> in </w:t>
+      </w:r>
+      <w:proofErr w:type="spellStart"/>
+      <w:r>
+        <w:rPr>
+          <w:rFonts w:asciiTheme="majorHAnsi" w:hAnsiTheme="majorHAnsi"/>
+          <w:sz w:val="28"/>
+        </w:rPr>
+        <w:t>terms</w:t>
+      </w:r>
+      <w:proofErr w:type="spellEnd"/>
+      <w:r>
+        <w:rPr>
+          <w:rFonts w:asciiTheme="majorHAnsi" w:hAnsiTheme="majorHAnsi"/>
+          <w:sz w:val="28"/>
+        </w:rPr>
+        <w:t xml:space="preserve"> of </w:t>
+      </w:r>
+      <w:proofErr w:type="spellStart"/>
+      <w:r>
+        <w:rPr>
+          <w:rFonts w:asciiTheme="majorHAnsi" w:hAnsiTheme="majorHAnsi"/>
+          <w:sz w:val="28"/>
+        </w:rPr>
+        <w:t>performance</w:t>
+      </w:r>
+      <w:proofErr w:type="spellEnd"/>
+      <w:r>
+        <w:rPr>
+          <w:rFonts w:asciiTheme="majorHAnsi" w:hAnsiTheme="majorHAnsi"/>
+          <w:sz w:val="28"/>
+        </w:rPr>
+        <w:t xml:space="preserve">, </w:t>
+      </w:r>
+      <w:proofErr w:type="spellStart"/>
+      <w:r>
+        <w:rPr>
+          <w:rFonts w:asciiTheme="majorHAnsi" w:hAnsiTheme="majorHAnsi"/>
+          <w:sz w:val="28"/>
+        </w:rPr>
+        <w:t>security</w:t>
+      </w:r>
+      <w:proofErr w:type="spellEnd"/>
+      <w:r>
+        <w:rPr>
+          <w:rFonts w:asciiTheme="majorHAnsi" w:hAnsiTheme="majorHAnsi"/>
+          <w:sz w:val="28"/>
+        </w:rPr>
+        <w:t xml:space="preserve">, </w:t>
+      </w:r>
+      <w:proofErr w:type="spellStart"/>
+      <w:r>
+        <w:rPr>
+          <w:rFonts w:asciiTheme="majorHAnsi" w:hAnsiTheme="majorHAnsi"/>
+          <w:sz w:val="28"/>
+        </w:rPr>
+        <w:t>availability</w:t>
+      </w:r>
+      <w:proofErr w:type="spellEnd"/>
+      <w:r>
+        <w:rPr>
+          <w:rFonts w:asciiTheme="majorHAnsi" w:hAnsiTheme="majorHAnsi"/>
+          <w:sz w:val="28"/>
+        </w:rPr>
+        <w:t xml:space="preserve">, software </w:t>
+      </w:r>
+      <w:proofErr w:type="spellStart"/>
+      <w:r>
+        <w:rPr>
+          <w:rFonts w:asciiTheme="majorHAnsi" w:hAnsiTheme="majorHAnsi"/>
+          <w:sz w:val="28"/>
+        </w:rPr>
+        <w:t>quality</w:t>
+      </w:r>
+      <w:proofErr w:type="spellEnd"/>
+      <w:r>
+        <w:rPr>
+          <w:rFonts w:asciiTheme="majorHAnsi" w:hAnsiTheme="majorHAnsi"/>
+          <w:sz w:val="28"/>
+        </w:rPr>
+        <w:t xml:space="preserve">, </w:t>
+      </w:r>
+      <w:proofErr w:type="spellStart"/>
+      <w:r>
+        <w:rPr>
+          <w:rFonts w:asciiTheme="majorHAnsi" w:hAnsiTheme="majorHAnsi"/>
+          <w:sz w:val="28"/>
+        </w:rPr>
+        <w:t>documentation</w:t>
+      </w:r>
+      <w:proofErr w:type="spellEnd"/>
+      <w:r>
+        <w:rPr>
+          <w:rFonts w:asciiTheme="majorHAnsi" w:hAnsiTheme="majorHAnsi"/>
+          <w:sz w:val="28"/>
+        </w:rPr>
+        <w:t xml:space="preserve">, </w:t>
+      </w:r>
+      <w:proofErr w:type="spellStart"/>
+      <w:r>
+        <w:rPr>
+          <w:rFonts w:asciiTheme="majorHAnsi" w:hAnsiTheme="majorHAnsi"/>
+          <w:sz w:val="28"/>
+        </w:rPr>
+        <w:t>maintainability</w:t>
+      </w:r>
+      <w:proofErr w:type="spellEnd"/>
+      <w:r>
+        <w:rPr>
+          <w:rFonts w:asciiTheme="majorHAnsi" w:hAnsiTheme="majorHAnsi"/>
+          <w:sz w:val="28"/>
+        </w:rPr>
+        <w:t xml:space="preserve">, </w:t>
+      </w:r>
+      <w:proofErr w:type="spellStart"/>
+      <w:r>
+        <w:rPr>
+          <w:rFonts w:asciiTheme="majorHAnsi" w:hAnsiTheme="majorHAnsi"/>
+          <w:sz w:val="28"/>
+        </w:rPr>
+        <w:t>etc</w:t>
+      </w:r>
+      <w:proofErr w:type="spellEnd"/>
+      <w:r>
+        <w:rPr>
+          <w:rFonts w:asciiTheme="majorHAnsi" w:hAnsiTheme="majorHAnsi"/>
+          <w:sz w:val="28"/>
+        </w:rPr>
+        <w:t>.</w:t>
+      </w:r>
+    </w:p>
+    <w:p>
+      <w:pPr>
+        <w:numPr>
+          <w:ilvl w:val="0"/>
+          <w:numId w:val="1"/>
+        </w:numPr>
+        <w:rPr>
+          <w:rFonts w:asciiTheme="majorHAnsi" w:hAnsiTheme="majorHAnsi"/>
+          <w:sz w:val="28"/>
+        </w:rPr>
+      </w:pPr>
+      <w:r>
+        <w:rPr>
+          <w:rFonts w:asciiTheme="majorHAnsi" w:hAnsiTheme="majorHAnsi"/>
+          <w:b/>
+          <w:bCs/>
+          <w:sz w:val="28"/>
+        </w:rPr>
+        <w:t>Schedule:</w:t>
+      </w:r>
+      <w:r>
+        <w:rPr>
+          <w:rFonts w:asciiTheme="majorHAnsi" w:hAnsiTheme="majorHAnsi"/>
+          <w:sz w:val="28"/>
+        </w:rPr>
+        <w:t> </w:t>
+      </w:r>
+      <w:proofErr w:type="spellStart"/>
+      <w:r>
+        <w:rPr>
+          <w:rFonts w:asciiTheme="majorHAnsi" w:hAnsiTheme="majorHAnsi"/>
+          <w:sz w:val="28"/>
+        </w:rPr>
+        <w:t>Try</w:t>
+      </w:r>
+      <w:proofErr w:type="spellEnd"/>
+      <w:r>
+        <w:rPr>
+          <w:rFonts w:asciiTheme="majorHAnsi" w:hAnsiTheme="majorHAnsi"/>
+          <w:sz w:val="28"/>
+        </w:rPr>
+        <w:t xml:space="preserve"> to break </w:t>
+      </w:r>
+      <w:proofErr w:type="spellStart"/>
+      <w:r>
+        <w:rPr>
+          <w:rFonts w:asciiTheme="majorHAnsi" w:hAnsiTheme="majorHAnsi"/>
+          <w:sz w:val="28"/>
+        </w:rPr>
+        <w:t>down</w:t>
+      </w:r>
+      <w:proofErr w:type="spellEnd"/>
+      <w:r>
+        <w:rPr>
+          <w:rFonts w:asciiTheme="majorHAnsi" w:hAnsiTheme="majorHAnsi"/>
+          <w:sz w:val="28"/>
+        </w:rPr>
+        <w:t xml:space="preserve"> </w:t>
+      </w:r>
+      <w:proofErr w:type="spellStart"/>
+      <w:r>
+        <w:rPr>
+          <w:rFonts w:asciiTheme="majorHAnsi" w:hAnsiTheme="majorHAnsi"/>
+          <w:sz w:val="28"/>
+        </w:rPr>
+        <w:t>the</w:t>
+      </w:r>
+      <w:proofErr w:type="spellEnd"/>
+      <w:r>
+        <w:rPr>
+          <w:rFonts w:asciiTheme="majorHAnsi" w:hAnsiTheme="majorHAnsi"/>
+          <w:sz w:val="28"/>
+        </w:rPr>
+        <w:t xml:space="preserve"> </w:t>
+      </w:r>
+      <w:proofErr w:type="spellStart"/>
+      <w:r>
+        <w:rPr>
+          <w:rFonts w:asciiTheme="majorHAnsi" w:hAnsiTheme="majorHAnsi"/>
+          <w:sz w:val="28"/>
+        </w:rPr>
+        <w:t>project</w:t>
+      </w:r>
+      <w:proofErr w:type="spellEnd"/>
+      <w:r>
+        <w:rPr>
+          <w:rFonts w:asciiTheme="majorHAnsi" w:hAnsiTheme="majorHAnsi"/>
+          <w:sz w:val="28"/>
+        </w:rPr>
+        <w:t xml:space="preserve"> </w:t>
+      </w:r>
+      <w:proofErr w:type="spellStart"/>
+      <w:r>
+        <w:rPr>
+          <w:rFonts w:asciiTheme="majorHAnsi" w:hAnsiTheme="majorHAnsi"/>
+          <w:sz w:val="28"/>
+        </w:rPr>
+        <w:t>into</w:t>
+      </w:r>
+      <w:proofErr w:type="spellEnd"/>
+      <w:r>
+        <w:rPr>
+          <w:rFonts w:asciiTheme="majorHAnsi" w:hAnsiTheme="majorHAnsi"/>
+          <w:sz w:val="28"/>
+        </w:rPr>
+        <w:t xml:space="preserve"> </w:t>
+      </w:r>
+      <w:proofErr w:type="spellStart"/>
+      <w:r>
+        <w:rPr>
+          <w:rFonts w:asciiTheme="majorHAnsi" w:hAnsiTheme="majorHAnsi"/>
+          <w:sz w:val="28"/>
+        </w:rPr>
+        <w:t>milestones</w:t>
+      </w:r>
+      <w:proofErr w:type="spellEnd"/>
+    </w:p>
+    <w:p>
+      <w:pPr>
+        <w:numPr>
+          <w:ilvl w:val="0"/>
+          <w:numId w:val="1"/>
+        </w:numPr>
+        <w:rPr>
+          <w:rFonts w:asciiTheme="majorHAnsi" w:hAnsiTheme="majorHAnsi"/>
+          <w:sz w:val="28"/>
+        </w:rPr>
+      </w:pPr>
+      <w:proofErr w:type="spellStart"/>
+      <w:r>
+        <w:rPr>
+          <w:rFonts w:asciiTheme="majorHAnsi" w:hAnsiTheme="majorHAnsi"/>
+          <w:b/>
+          <w:bCs/>
+          <w:sz w:val="28"/>
+        </w:rPr>
+        <w:t>Budget</w:t>
+      </w:r>
+      <w:proofErr w:type="spellEnd"/>
+      <w:r>
+        <w:rPr>
+          <w:rFonts w:asciiTheme="majorHAnsi" w:hAnsiTheme="majorHAnsi"/>
+          <w:b/>
+          <w:bCs/>
+          <w:sz w:val="28"/>
+        </w:rPr>
+        <w:t>:</w:t>
+      </w:r>
+      <w:r>
+        <w:rPr>
+          <w:rFonts w:asciiTheme="majorHAnsi" w:hAnsiTheme="majorHAnsi"/>
+          <w:sz w:val="28"/>
+        </w:rPr>
+        <w:t> </w:t>
+      </w:r>
+      <w:proofErr w:type="spellStart"/>
+      <w:r>
+        <w:rPr>
+          <w:rFonts w:asciiTheme="majorHAnsi" w:hAnsiTheme="majorHAnsi"/>
+          <w:sz w:val="28"/>
+        </w:rPr>
+        <w:t>What</w:t>
+      </w:r>
+      <w:proofErr w:type="spellEnd"/>
+      <w:r>
+        <w:rPr>
+          <w:rFonts w:asciiTheme="majorHAnsi" w:hAnsiTheme="majorHAnsi"/>
+          <w:sz w:val="28"/>
+        </w:rPr>
+        <w:t xml:space="preserve"> </w:t>
+      </w:r>
+      <w:proofErr w:type="spellStart"/>
+      <w:r>
+        <w:rPr>
+          <w:rFonts w:asciiTheme="majorHAnsi" w:hAnsiTheme="majorHAnsi"/>
+          <w:sz w:val="28"/>
+        </w:rPr>
+        <w:t>will</w:t>
+      </w:r>
+      <w:proofErr w:type="spellEnd"/>
+      <w:r>
+        <w:rPr>
+          <w:rFonts w:asciiTheme="majorHAnsi" w:hAnsiTheme="majorHAnsi"/>
+          <w:sz w:val="28"/>
+        </w:rPr>
+        <w:t xml:space="preserve"> </w:t>
+      </w:r>
+      <w:proofErr w:type="spellStart"/>
+      <w:r>
+        <w:rPr>
+          <w:rFonts w:asciiTheme="majorHAnsi" w:hAnsiTheme="majorHAnsi"/>
+          <w:sz w:val="28"/>
+        </w:rPr>
+        <w:t>be</w:t>
+      </w:r>
+      <w:proofErr w:type="spellEnd"/>
+      <w:r>
+        <w:rPr>
+          <w:rFonts w:asciiTheme="majorHAnsi" w:hAnsiTheme="majorHAnsi"/>
+          <w:sz w:val="28"/>
+        </w:rPr>
+        <w:t xml:space="preserve"> </w:t>
+      </w:r>
+      <w:proofErr w:type="spellStart"/>
+      <w:r>
+        <w:rPr>
+          <w:rFonts w:asciiTheme="majorHAnsi" w:hAnsiTheme="majorHAnsi"/>
+          <w:sz w:val="28"/>
+        </w:rPr>
+        <w:t>the</w:t>
+      </w:r>
+      <w:proofErr w:type="spellEnd"/>
+      <w:r>
+        <w:rPr>
+          <w:rFonts w:asciiTheme="majorHAnsi" w:hAnsiTheme="majorHAnsi"/>
+          <w:sz w:val="28"/>
+        </w:rPr>
+        <w:t xml:space="preserve"> </w:t>
+      </w:r>
+      <w:proofErr w:type="spellStart"/>
+      <w:r>
+        <w:rPr>
+          <w:rFonts w:asciiTheme="majorHAnsi" w:hAnsiTheme="majorHAnsi"/>
+          <w:sz w:val="28"/>
+        </w:rPr>
+        <w:t>overall</w:t>
+      </w:r>
+      <w:proofErr w:type="spellEnd"/>
+      <w:r>
+        <w:rPr>
+          <w:rFonts w:asciiTheme="majorHAnsi" w:hAnsiTheme="majorHAnsi"/>
+          <w:sz w:val="28"/>
+        </w:rPr>
+        <w:t xml:space="preserve"> </w:t>
+      </w:r>
+      <w:proofErr w:type="spellStart"/>
+      <w:r>
+        <w:rPr>
+          <w:rFonts w:asciiTheme="majorHAnsi" w:hAnsiTheme="majorHAnsi"/>
+          <w:sz w:val="28"/>
+        </w:rPr>
+        <w:t>cost</w:t>
+      </w:r>
+      <w:proofErr w:type="spellEnd"/>
+      <w:r>
+        <w:rPr>
+          <w:rFonts w:asciiTheme="majorHAnsi" w:hAnsiTheme="majorHAnsi"/>
+          <w:sz w:val="28"/>
+        </w:rPr>
+        <w:t xml:space="preserve">? </w:t>
+      </w:r>
+      <w:proofErr w:type="spellStart"/>
+      <w:r>
+        <w:rPr>
+          <w:rFonts w:asciiTheme="majorHAnsi" w:hAnsiTheme="majorHAnsi"/>
+          <w:sz w:val="28"/>
+        </w:rPr>
+        <w:t>What</w:t>
+      </w:r>
+      <w:proofErr w:type="spellEnd"/>
+      <w:r>
+        <w:rPr>
+          <w:rFonts w:asciiTheme="majorHAnsi" w:hAnsiTheme="majorHAnsi"/>
+          <w:sz w:val="28"/>
+        </w:rPr>
+        <w:t xml:space="preserve"> </w:t>
+      </w:r>
+      <w:proofErr w:type="spellStart"/>
+      <w:r>
+        <w:rPr>
+          <w:rFonts w:asciiTheme="majorHAnsi" w:hAnsiTheme="majorHAnsi"/>
+          <w:sz w:val="28"/>
+        </w:rPr>
+        <w:t>will</w:t>
+      </w:r>
+      <w:proofErr w:type="spellEnd"/>
+      <w:r>
+        <w:rPr>
+          <w:rFonts w:asciiTheme="majorHAnsi" w:hAnsiTheme="majorHAnsi"/>
+          <w:sz w:val="28"/>
+        </w:rPr>
+        <w:t xml:space="preserve"> </w:t>
+      </w:r>
+      <w:proofErr w:type="spellStart"/>
+      <w:r>
+        <w:rPr>
+          <w:rFonts w:asciiTheme="majorHAnsi" w:hAnsiTheme="majorHAnsi"/>
+          <w:sz w:val="28"/>
+        </w:rPr>
+        <w:t>be</w:t>
+      </w:r>
+      <w:proofErr w:type="spellEnd"/>
+      <w:r>
+        <w:rPr>
+          <w:rFonts w:asciiTheme="majorHAnsi" w:hAnsiTheme="majorHAnsi"/>
+          <w:sz w:val="28"/>
+        </w:rPr>
+        <w:t xml:space="preserve"> </w:t>
+      </w:r>
+      <w:proofErr w:type="spellStart"/>
+      <w:r>
+        <w:rPr>
+          <w:rFonts w:asciiTheme="majorHAnsi" w:hAnsiTheme="majorHAnsi"/>
+          <w:sz w:val="28"/>
+        </w:rPr>
+        <w:t>the</w:t>
+      </w:r>
+      <w:proofErr w:type="spellEnd"/>
+      <w:r>
+        <w:rPr>
+          <w:rFonts w:asciiTheme="majorHAnsi" w:hAnsiTheme="majorHAnsi"/>
+          <w:sz w:val="28"/>
+        </w:rPr>
+        <w:t xml:space="preserve"> </w:t>
+      </w:r>
+      <w:proofErr w:type="spellStart"/>
+      <w:r>
+        <w:rPr>
+          <w:rFonts w:asciiTheme="majorHAnsi" w:hAnsiTheme="majorHAnsi"/>
+          <w:sz w:val="28"/>
+        </w:rPr>
+        <w:t>cost</w:t>
+      </w:r>
+      <w:proofErr w:type="spellEnd"/>
+      <w:r>
+        <w:rPr>
+          <w:rFonts w:asciiTheme="majorHAnsi" w:hAnsiTheme="majorHAnsi"/>
+          <w:sz w:val="28"/>
+        </w:rPr>
+        <w:t xml:space="preserve"> of </w:t>
+      </w:r>
+      <w:proofErr w:type="spellStart"/>
+      <w:r>
+        <w:rPr>
+          <w:rFonts w:asciiTheme="majorHAnsi" w:hAnsiTheme="majorHAnsi"/>
+          <w:sz w:val="28"/>
+        </w:rPr>
+        <w:t>each</w:t>
+      </w:r>
+      <w:proofErr w:type="spellEnd"/>
+      <w:r>
+        <w:rPr>
+          <w:rFonts w:asciiTheme="majorHAnsi" w:hAnsiTheme="majorHAnsi"/>
+          <w:sz w:val="28"/>
+        </w:rPr>
+        <w:t xml:space="preserve"> </w:t>
+      </w:r>
+      <w:proofErr w:type="spellStart"/>
+      <w:r>
+        <w:rPr>
+          <w:rFonts w:asciiTheme="majorHAnsi" w:hAnsiTheme="majorHAnsi"/>
+          <w:sz w:val="28"/>
+        </w:rPr>
+        <w:t>milestone</w:t>
+      </w:r>
+      <w:proofErr w:type="spellEnd"/>
+      <w:r>
+        <w:rPr>
+          <w:rFonts w:asciiTheme="majorHAnsi" w:hAnsiTheme="majorHAnsi"/>
+          <w:sz w:val="28"/>
+        </w:rPr>
+        <w:t xml:space="preserve">? </w:t>
+      </w:r>
+      <w:proofErr w:type="spellStart"/>
+      <w:r>
+        <w:rPr>
+          <w:rFonts w:asciiTheme="majorHAnsi" w:hAnsiTheme="majorHAnsi"/>
+          <w:sz w:val="28"/>
+        </w:rPr>
+        <w:t>You</w:t>
+      </w:r>
+      <w:proofErr w:type="spellEnd"/>
+      <w:r>
+        <w:rPr>
+          <w:rFonts w:asciiTheme="majorHAnsi" w:hAnsiTheme="majorHAnsi"/>
+          <w:sz w:val="28"/>
+        </w:rPr>
+        <w:t xml:space="preserve"> </w:t>
+      </w:r>
+      <w:proofErr w:type="spellStart"/>
+      <w:r>
+        <w:rPr>
+          <w:rFonts w:asciiTheme="majorHAnsi" w:hAnsiTheme="majorHAnsi"/>
+          <w:sz w:val="28"/>
+        </w:rPr>
+        <w:t>can</w:t>
+      </w:r>
+      <w:proofErr w:type="spellEnd"/>
+      <w:r>
+        <w:rPr>
+          <w:rFonts w:asciiTheme="majorHAnsi" w:hAnsiTheme="majorHAnsi"/>
+          <w:sz w:val="28"/>
+        </w:rPr>
+        <w:t xml:space="preserve"> </w:t>
+      </w:r>
+      <w:proofErr w:type="spellStart"/>
+      <w:r>
+        <w:rPr>
+          <w:rFonts w:asciiTheme="majorHAnsi" w:hAnsiTheme="majorHAnsi"/>
+          <w:sz w:val="28"/>
+        </w:rPr>
+        <w:t>specify</w:t>
+      </w:r>
+      <w:proofErr w:type="spellEnd"/>
+      <w:r>
+        <w:rPr>
+          <w:rFonts w:asciiTheme="majorHAnsi" w:hAnsiTheme="majorHAnsi"/>
+          <w:sz w:val="28"/>
+        </w:rPr>
+        <w:t xml:space="preserve"> </w:t>
+      </w:r>
+      <w:proofErr w:type="spellStart"/>
+      <w:r>
+        <w:rPr>
+          <w:rFonts w:asciiTheme="majorHAnsi" w:hAnsiTheme="majorHAnsi"/>
+          <w:sz w:val="28"/>
+        </w:rPr>
+        <w:t>the</w:t>
+      </w:r>
+      <w:proofErr w:type="spellEnd"/>
+      <w:r>
+        <w:rPr>
+          <w:rFonts w:asciiTheme="majorHAnsi" w:hAnsiTheme="majorHAnsi"/>
+          <w:sz w:val="28"/>
+        </w:rPr>
+        <w:t xml:space="preserve"> </w:t>
+      </w:r>
+      <w:proofErr w:type="spellStart"/>
+      <w:r>
+        <w:rPr>
+          <w:rFonts w:asciiTheme="majorHAnsi" w:hAnsiTheme="majorHAnsi"/>
+          <w:sz w:val="28"/>
+        </w:rPr>
+        <w:t>cost</w:t>
+      </w:r>
+      <w:proofErr w:type="spellEnd"/>
+      <w:r>
+        <w:rPr>
+          <w:rFonts w:asciiTheme="majorHAnsi" w:hAnsiTheme="majorHAnsi"/>
+          <w:sz w:val="28"/>
+        </w:rPr>
+        <w:t xml:space="preserve"> in person </w:t>
+      </w:r>
+      <w:proofErr w:type="spellStart"/>
+      <w:r>
+        <w:rPr>
+          <w:rFonts w:asciiTheme="majorHAnsi" w:hAnsiTheme="majorHAnsi"/>
+          <w:sz w:val="28"/>
+        </w:rPr>
+        <w:t>hours</w:t>
+      </w:r>
+      <w:proofErr w:type="spellEnd"/>
+      <w:r>
+        <w:rPr>
+          <w:rFonts w:asciiTheme="majorHAnsi" w:hAnsiTheme="majorHAnsi"/>
+          <w:sz w:val="28"/>
+        </w:rPr>
+        <w:t>.</w:t>
+      </w:r>
+    </w:p>
+    <w:p>
+      <w:pPr>
+        <w:numPr>
+          <w:ilvl w:val="0"/>
+          <w:numId w:val="1"/>
+        </w:numPr>
+        <w:rPr>
+          <w:rFonts w:asciiTheme="majorHAnsi" w:hAnsiTheme="majorHAnsi"/>
+          <w:sz w:val="28"/>
+        </w:rPr>
+      </w:pPr>
+      <w:r>
+        <w:rPr>
+          <w:rFonts w:asciiTheme="majorHAnsi" w:hAnsiTheme="majorHAnsi"/>
+          <w:b/>
+          <w:bCs/>
+          <w:sz w:val="28"/>
+        </w:rPr>
+        <w:t xml:space="preserve">Team and </w:t>
+      </w:r>
+      <w:proofErr w:type="spellStart"/>
+      <w:r>
+        <w:rPr>
+          <w:rFonts w:asciiTheme="majorHAnsi" w:hAnsiTheme="majorHAnsi"/>
+          <w:b/>
+          <w:bCs/>
+          <w:sz w:val="28"/>
+        </w:rPr>
+        <w:t>responsibilities</w:t>
+      </w:r>
+      <w:proofErr w:type="spellEnd"/>
+      <w:r>
+        <w:rPr>
+          <w:rFonts w:asciiTheme="majorHAnsi" w:hAnsiTheme="majorHAnsi"/>
+          <w:b/>
+          <w:bCs/>
+          <w:sz w:val="28"/>
+        </w:rPr>
+        <w:t>:</w:t>
+      </w:r>
+      <w:r>
+        <w:rPr>
+          <w:rFonts w:asciiTheme="majorHAnsi" w:hAnsiTheme="majorHAnsi"/>
+          <w:sz w:val="28"/>
+        </w:rPr>
+        <w:t> </w:t>
+      </w:r>
+      <w:proofErr w:type="spellStart"/>
+      <w:r>
+        <w:rPr>
+          <w:rFonts w:asciiTheme="majorHAnsi" w:hAnsiTheme="majorHAnsi"/>
+          <w:sz w:val="28"/>
+        </w:rPr>
+        <w:t>Who</w:t>
+      </w:r>
+      <w:proofErr w:type="spellEnd"/>
+      <w:r>
+        <w:rPr>
+          <w:rFonts w:asciiTheme="majorHAnsi" w:hAnsiTheme="majorHAnsi"/>
+          <w:sz w:val="28"/>
+        </w:rPr>
+        <w:t xml:space="preserve"> are </w:t>
+      </w:r>
+      <w:proofErr w:type="spellStart"/>
+      <w:r>
+        <w:rPr>
+          <w:rFonts w:asciiTheme="majorHAnsi" w:hAnsiTheme="majorHAnsi"/>
+          <w:sz w:val="28"/>
+        </w:rPr>
+        <w:t>your</w:t>
+      </w:r>
+      <w:proofErr w:type="spellEnd"/>
+      <w:r>
+        <w:rPr>
+          <w:rFonts w:asciiTheme="majorHAnsi" w:hAnsiTheme="majorHAnsi"/>
+          <w:sz w:val="28"/>
+        </w:rPr>
+        <w:t xml:space="preserve"> team </w:t>
+      </w:r>
+      <w:proofErr w:type="spellStart"/>
+      <w:r>
+        <w:rPr>
+          <w:rFonts w:asciiTheme="majorHAnsi" w:hAnsiTheme="majorHAnsi"/>
+          <w:sz w:val="28"/>
+        </w:rPr>
+        <w:t>members</w:t>
+      </w:r>
+      <w:proofErr w:type="spellEnd"/>
+      <w:r>
+        <w:rPr>
+          <w:rFonts w:asciiTheme="majorHAnsi" w:hAnsiTheme="majorHAnsi"/>
+          <w:sz w:val="28"/>
+        </w:rPr>
+        <w:t xml:space="preserve"> and </w:t>
+      </w:r>
+      <w:proofErr w:type="spellStart"/>
+      <w:r>
+        <w:rPr>
+          <w:rFonts w:asciiTheme="majorHAnsi" w:hAnsiTheme="majorHAnsi"/>
+          <w:sz w:val="28"/>
+        </w:rPr>
+        <w:t>what</w:t>
+      </w:r>
+      <w:proofErr w:type="spellEnd"/>
+      <w:r>
+        <w:rPr>
+          <w:rFonts w:asciiTheme="majorHAnsi" w:hAnsiTheme="majorHAnsi"/>
+          <w:sz w:val="28"/>
+        </w:rPr>
+        <w:t xml:space="preserve"> </w:t>
+      </w:r>
+      <w:proofErr w:type="spellStart"/>
+      <w:r>
+        <w:rPr>
+          <w:rFonts w:asciiTheme="majorHAnsi" w:hAnsiTheme="majorHAnsi"/>
+          <w:sz w:val="28"/>
+        </w:rPr>
+        <w:t>is</w:t>
+      </w:r>
+      <w:proofErr w:type="spellEnd"/>
+      <w:r>
+        <w:rPr>
+          <w:rFonts w:asciiTheme="majorHAnsi" w:hAnsiTheme="majorHAnsi"/>
+          <w:sz w:val="28"/>
+        </w:rPr>
+        <w:t xml:space="preserve"> </w:t>
+      </w:r>
+      <w:proofErr w:type="spellStart"/>
+      <w:r>
+        <w:rPr>
+          <w:rFonts w:asciiTheme="majorHAnsi" w:hAnsiTheme="majorHAnsi"/>
+          <w:sz w:val="28"/>
+        </w:rPr>
+        <w:t>the</w:t>
+      </w:r>
+      <w:proofErr w:type="spellEnd"/>
+      <w:r>
+        <w:rPr>
+          <w:rFonts w:asciiTheme="majorHAnsi" w:hAnsiTheme="majorHAnsi"/>
+          <w:sz w:val="28"/>
+        </w:rPr>
+        <w:t xml:space="preserve"> </w:t>
+      </w:r>
+      <w:proofErr w:type="spellStart"/>
+      <w:r>
+        <w:rPr>
+          <w:rFonts w:asciiTheme="majorHAnsi" w:hAnsiTheme="majorHAnsi"/>
+          <w:sz w:val="28"/>
+        </w:rPr>
+        <w:t>split</w:t>
+      </w:r>
+      <w:proofErr w:type="spellEnd"/>
+      <w:r>
+        <w:rPr>
+          <w:rFonts w:asciiTheme="majorHAnsi" w:hAnsiTheme="majorHAnsi"/>
+          <w:sz w:val="28"/>
+        </w:rPr>
+        <w:t xml:space="preserve"> of </w:t>
+      </w:r>
+      <w:proofErr w:type="spellStart"/>
+      <w:r>
+        <w:rPr>
+          <w:rFonts w:asciiTheme="majorHAnsi" w:hAnsiTheme="majorHAnsi"/>
+          <w:sz w:val="28"/>
+        </w:rPr>
+        <w:t>responsibilities</w:t>
+      </w:r>
+      <w:proofErr w:type="spellEnd"/>
+      <w:r>
+        <w:rPr>
+          <w:rFonts w:asciiTheme="majorHAnsi" w:hAnsiTheme="majorHAnsi"/>
+          <w:sz w:val="28"/>
+        </w:rPr>
+        <w:t>?</w:t>
+      </w:r>
+    </w:p>
+    <w:p>
+      <w:pPr>
+        <w:rPr>
+          <w:rFonts w:asciiTheme="majorHAnsi" w:hAnsiTheme="majorHAnsi"/>
+          <w:sz w:val="28"/>
+          <w:lang w:val="en-US"/>
+        </w:rPr>
+      </w:pPr>
     </w:p>
     <w:sectPr>
       <w:pgSz w:w="11906" w:h="16838"/>
@@ -66,6 +4061,127 @@
     </w:sectPr>
   </w:body>
 </w:document>
+</file>
+
+<file path=word/numbering.xml><?xml version="1.0" encoding="utf-8"?>
+<w:numbering xmlns:wpc="http://schemas.microsoft.com/office/word/2010/wordprocessingCanvas" xmlns:cx="http://schemas.microsoft.com/office/drawing/2014/chartex" xmlns:cx1="http://schemas.microsoft.com/office/drawing/2015/9/8/chartex" xmlns:mc="http://schemas.openxmlformats.org/markup-compatibility/2006" xmlns:o="urn:schemas-microsoft-com:office:office" xmlns:r="http://schemas.openxmlformats.org/officeDocument/2006/relationships" xmlns:m="http://schemas.openxmlformats.org/officeDocument/2006/math" xmlns:v="urn:schemas-microsoft-com:vml" xmlns:wp14="http://schemas.microsoft.com/office/word/2010/wordprocessingDrawing" xmlns:wp="http://schemas.openxmlformats.org/drawingml/2006/wordprocessingDrawing" xmlns:w10="urn:schemas-microsoft-com:office:word" xmlns:w="http://schemas.openxmlformats.org/wordprocessingml/2006/main" xmlns:w14="http://schemas.microsoft.com/office/word/2010/wordml" xmlns:w15="http://schemas.microsoft.com/office/word/2012/wordml" xmlns:w16se="http://schemas.microsoft.com/office/word/2015/wordml/symex" xmlns:wpg="http://schemas.microsoft.com/office/word/2010/wordprocessingGroup" xmlns:wpi="http://schemas.microsoft.com/office/word/2010/wordprocessingInk" xmlns:wne="http://schemas.microsoft.com/office/word/2006/wordml" xmlns:wps="http://schemas.microsoft.com/office/word/2010/wordprocessingShape" mc:Ignorable="w14 w15 w16se wp14">
+  <w:abstractNum w:abstractNumId="0" w15:restartNumberingAfterBreak="0">
+    <w:nsid w:val="06953B9D"/>
+    <w:multiLevelType w:val="multilevel"/>
+    <w:tmpl w:val="471EAA5C"/>
+    <w:lvl w:ilvl="0">
+      <w:start w:val="1"/>
+      <w:numFmt w:val="decimal"/>
+      <w:lvlText w:val="%1."/>
+      <w:lvlJc w:val="left"/>
+      <w:pPr>
+        <w:tabs>
+          <w:tab w:val="num" w:pos="720"/>
+        </w:tabs>
+        <w:ind w:left="720" w:hanging="360"/>
+      </w:pPr>
+    </w:lvl>
+    <w:lvl w:ilvl="1" w:tentative="1">
+      <w:start w:val="1"/>
+      <w:numFmt w:val="decimal"/>
+      <w:lvlText w:val="%2."/>
+      <w:lvlJc w:val="left"/>
+      <w:pPr>
+        <w:tabs>
+          <w:tab w:val="num" w:pos="1440"/>
+        </w:tabs>
+        <w:ind w:left="1440" w:hanging="360"/>
+      </w:pPr>
+    </w:lvl>
+    <w:lvl w:ilvl="2" w:tentative="1">
+      <w:start w:val="1"/>
+      <w:numFmt w:val="decimal"/>
+      <w:lvlText w:val="%3."/>
+      <w:lvlJc w:val="left"/>
+      <w:pPr>
+        <w:tabs>
+          <w:tab w:val="num" w:pos="2160"/>
+        </w:tabs>
+        <w:ind w:left="2160" w:hanging="360"/>
+      </w:pPr>
+    </w:lvl>
+    <w:lvl w:ilvl="3" w:tentative="1">
+      <w:start w:val="1"/>
+      <w:numFmt w:val="decimal"/>
+      <w:lvlText w:val="%4."/>
+      <w:lvlJc w:val="left"/>
+      <w:pPr>
+        <w:tabs>
+          <w:tab w:val="num" w:pos="2880"/>
+        </w:tabs>
+        <w:ind w:left="2880" w:hanging="360"/>
+      </w:pPr>
+    </w:lvl>
+    <w:lvl w:ilvl="4" w:tentative="1">
+      <w:start w:val="1"/>
+      <w:numFmt w:val="decimal"/>
+      <w:lvlText w:val="%5."/>
+      <w:lvlJc w:val="left"/>
+      <w:pPr>
+        <w:tabs>
+          <w:tab w:val="num" w:pos="3600"/>
+        </w:tabs>
+        <w:ind w:left="3600" w:hanging="360"/>
+      </w:pPr>
+    </w:lvl>
+    <w:lvl w:ilvl="5" w:tentative="1">
+      <w:start w:val="1"/>
+      <w:numFmt w:val="decimal"/>
+      <w:lvlText w:val="%6."/>
+      <w:lvlJc w:val="left"/>
+      <w:pPr>
+        <w:tabs>
+          <w:tab w:val="num" w:pos="4320"/>
+        </w:tabs>
+        <w:ind w:left="4320" w:hanging="360"/>
+      </w:pPr>
+    </w:lvl>
+    <w:lvl w:ilvl="6" w:tentative="1">
+      <w:start w:val="1"/>
+      <w:numFmt w:val="decimal"/>
+      <w:lvlText w:val="%7."/>
+      <w:lvlJc w:val="left"/>
+      <w:pPr>
+        <w:tabs>
+          <w:tab w:val="num" w:pos="5040"/>
+        </w:tabs>
+        <w:ind w:left="5040" w:hanging="360"/>
+      </w:pPr>
+    </w:lvl>
+    <w:lvl w:ilvl="7" w:tentative="1">
+      <w:start w:val="1"/>
+      <w:numFmt w:val="decimal"/>
+      <w:lvlText w:val="%8."/>
+      <w:lvlJc w:val="left"/>
+      <w:pPr>
+        <w:tabs>
+          <w:tab w:val="num" w:pos="5760"/>
+        </w:tabs>
+        <w:ind w:left="5760" w:hanging="360"/>
+      </w:pPr>
+    </w:lvl>
+    <w:lvl w:ilvl="8" w:tentative="1">
+      <w:start w:val="1"/>
+      <w:numFmt w:val="decimal"/>
+      <w:lvlText w:val="%9."/>
+      <w:lvlJc w:val="left"/>
+      <w:pPr>
+        <w:tabs>
+          <w:tab w:val="num" w:pos="6480"/>
+        </w:tabs>
+        <w:ind w:left="6480" w:hanging="360"/>
+      </w:pPr>
+    </w:lvl>
+  </w:abstractNum>
+  <w:num w:numId="1">
+    <w:abstractNumId w:val="0"/>
+  </w:num>
+</w:numbering>
 </file>
 
 <file path=word/styles.xml><?xml version="1.0" encoding="utf-8"?>
@@ -465,7 +4581,6 @@
   <w:style w:type="character" w:default="1" w:styleId="DefaultParagraphFont">
     <w:name w:val="Default Paragraph Font"/>
     <w:uiPriority w:val="1"/>
-    <w:semiHidden/>
     <w:unhideWhenUsed/>
   </w:style>
   <w:style w:type="table" w:default="1" w:styleId="TableNormal">
@@ -488,6 +4603,28 @@
     <w:uiPriority w:val="99"/>
     <w:semiHidden/>
     <w:unhideWhenUsed/>
+  </w:style>
+  <w:style w:type="character" w:styleId="Hyperlink">
+    <w:name w:val="Hyperlink"/>
+    <w:basedOn w:val="DefaultParagraphFont"/>
+    <w:uiPriority w:val="99"/>
+    <w:unhideWhenUsed/>
+    <w:rsid w:val="00C55E58"/>
+    <w:rPr>
+      <w:color w:val="0563C1" w:themeColor="hyperlink"/>
+      <w:u w:val="single"/>
+    </w:rPr>
+  </w:style>
+  <w:style w:type="paragraph" w:styleId="ListParagraph">
+    <w:name w:val="List Paragraph"/>
+    <w:basedOn w:val="Normal"/>
+    <w:uiPriority w:val="34"/>
+    <w:qFormat/>
+    <w:rsid w:val="0063538E"/>
+    <w:pPr>
+      <w:ind w:left="720"/>
+      <w:contextualSpacing/>
+    </w:pPr>
   </w:style>
 </w:styles>
 </file>
